--- a/document_final/database.docx
+++ b/document_final/database.docx
@@ -14,22 +14,16 @@
       <w:bookmarkStart w:id="0" w:name="_Toc500335441"/>
       <w:r>
         <w:rPr>
-          <w:rFonts w:cs="Times New Roman"/>
+          <w:rFonts w:eastAsia="Times New Roman" w:cs="Times New Roman"/>
           <w:noProof/>
+          <w:color w:val="000000"/>
+          <w:szCs w:val="26"/>
         </w:rPr>
         <w:drawing>
-          <wp:anchor distT="0" distB="0" distL="114300" distR="114300" simplePos="0" relativeHeight="251658240" behindDoc="0" locked="0" layoutInCell="1" allowOverlap="1" wp14:anchorId="1C861650" wp14:editId="5F12B49B">
-            <wp:simplePos x="0" y="0"/>
-            <wp:positionH relativeFrom="column">
-              <wp:posOffset>-635</wp:posOffset>
-            </wp:positionH>
-            <wp:positionV relativeFrom="paragraph">
-              <wp:posOffset>0</wp:posOffset>
-            </wp:positionV>
-            <wp:extent cx="6632575" cy="4114800"/>
+          <wp:inline distT="0" distB="0" distL="0" distR="0">
+            <wp:extent cx="5943600" cy="5263083"/>
             <wp:effectExtent l="0" t="0" r="0" b="0"/>
-            <wp:wrapSquare wrapText="bothSides"/>
-            <wp:docPr id="3" name="Picture 3" descr="C:\Users\Sony Vaio\Desktop\manga_relationship.png"/>
+            <wp:docPr id="1" name="Picture 1" descr="C:\Users\Sony Vaio\Desktop\manga.png"/>
             <wp:cNvGraphicFramePr>
               <a:graphicFrameLocks xmlns:a="http://schemas.openxmlformats.org/drawingml/2006/main" noChangeAspect="1"/>
             </wp:cNvGraphicFramePr>
@@ -37,7 +31,7 @@
               <a:graphicData uri="http://schemas.openxmlformats.org/drawingml/2006/picture">
                 <pic:pic xmlns:pic="http://schemas.openxmlformats.org/drawingml/2006/picture">
                   <pic:nvPicPr>
-                    <pic:cNvPr id="0" name="Picture 2" descr="C:\Users\Sony Vaio\Desktop\manga_relationship.png"/>
+                    <pic:cNvPr id="0" name="Picture 1" descr="C:\Users\Sony Vaio\Desktop\manga.png"/>
                     <pic:cNvPicPr>
                       <a:picLocks noChangeAspect="1" noChangeArrowheads="1"/>
                     </pic:cNvPicPr>
@@ -58,7 +52,7 @@
                   <pic:spPr bwMode="auto">
                     <a:xfrm>
                       <a:off x="0" y="0"/>
-                      <a:ext cx="6632575" cy="4114800"/>
+                      <a:ext cx="5943600" cy="5263083"/>
                     </a:xfrm>
                     <a:prstGeom prst="rect">
                       <a:avLst/>
@@ -71,13 +65,7 @@
                 </pic:pic>
               </a:graphicData>
             </a:graphic>
-            <wp14:sizeRelH relativeFrom="page">
-              <wp14:pctWidth>0</wp14:pctWidth>
-            </wp14:sizeRelH>
-            <wp14:sizeRelV relativeFrom="page">
-              <wp14:pctHeight>0</wp14:pctHeight>
-            </wp14:sizeRelV>
-          </wp:anchor>
+          </wp:inline>
         </w:drawing>
       </w:r>
       <w:r>
@@ -1185,7 +1173,7 @@
             <w:tcBorders>
               <w:top w:val="nil"/>
               <w:left w:val="single" w:sz="8" w:space="0" w:color="auto"/>
-              <w:bottom w:val="single" w:sz="8" w:space="0" w:color="auto"/>
+              <w:bottom w:val="single" w:sz="4" w:space="0" w:color="auto"/>
               <w:right w:val="single" w:sz="8" w:space="0" w:color="auto"/>
             </w:tcBorders>
             <w:shd w:val="clear" w:color="auto" w:fill="auto"/>
@@ -1217,7 +1205,7 @@
             <w:tcBorders>
               <w:top w:val="nil"/>
               <w:left w:val="nil"/>
-              <w:bottom w:val="single" w:sz="8" w:space="0" w:color="auto"/>
+              <w:bottom w:val="single" w:sz="4" w:space="0" w:color="auto"/>
               <w:right w:val="single" w:sz="8" w:space="0" w:color="auto"/>
             </w:tcBorders>
             <w:shd w:val="clear" w:color="auto" w:fill="auto"/>
@@ -1249,7 +1237,7 @@
             <w:tcBorders>
               <w:top w:val="nil"/>
               <w:left w:val="nil"/>
-              <w:bottom w:val="single" w:sz="8" w:space="0" w:color="auto"/>
+              <w:bottom w:val="single" w:sz="4" w:space="0" w:color="auto"/>
               <w:right w:val="single" w:sz="8" w:space="0" w:color="auto"/>
             </w:tcBorders>
             <w:shd w:val="clear" w:color="auto" w:fill="auto"/>
@@ -1282,7 +1270,7 @@
             <w:tcBorders>
               <w:top w:val="nil"/>
               <w:left w:val="nil"/>
-              <w:bottom w:val="single" w:sz="8" w:space="0" w:color="auto"/>
+              <w:bottom w:val="single" w:sz="4" w:space="0" w:color="auto"/>
               <w:right w:val="single" w:sz="8" w:space="0" w:color="auto"/>
             </w:tcBorders>
             <w:shd w:val="clear" w:color="auto" w:fill="auto"/>
@@ -1315,7 +1303,7 @@
             <w:tcBorders>
               <w:top w:val="nil"/>
               <w:left w:val="nil"/>
-              <w:bottom w:val="single" w:sz="8" w:space="0" w:color="auto"/>
+              <w:bottom w:val="single" w:sz="4" w:space="0" w:color="auto"/>
               <w:right w:val="single" w:sz="8" w:space="0" w:color="auto"/>
             </w:tcBorders>
             <w:shd w:val="clear" w:color="auto" w:fill="auto"/>
@@ -1350,30 +1338,31 @@
           <w:tcPr>
             <w:tcW w:w="1776" w:type="dxa"/>
             <w:tcBorders>
-              <w:top w:val="nil"/>
-              <w:left w:val="single" w:sz="8" w:space="0" w:color="auto"/>
-              <w:bottom w:val="single" w:sz="8" w:space="0" w:color="auto"/>
-              <w:right w:val="single" w:sz="8" w:space="0" w:color="auto"/>
-            </w:tcBorders>
-            <w:shd w:val="clear" w:color="auto" w:fill="auto"/>
-            <w:vAlign w:val="center"/>
-            <w:hideMark/>
-          </w:tcPr>
-          <w:p>
-            <w:pPr>
-              <w:spacing w:after="0" w:line="240" w:lineRule="auto"/>
-              <w:rPr>
-                <w:rFonts w:eastAsia="Times New Roman" w:cs="Times New Roman"/>
-                <w:color w:val="000000"/>
-                <w:szCs w:val="26"/>
-              </w:rPr>
-            </w:pPr>
-            <w:r>
-              <w:rPr>
-                <w:rFonts w:eastAsia="Times New Roman" w:cs="Times New Roman"/>
-                <w:color w:val="000000"/>
-                <w:szCs w:val="26"/>
-              </w:rPr>
+              <w:top w:val="single" w:sz="4" w:space="0" w:color="auto"/>
+              <w:left w:val="single" w:sz="4" w:space="0" w:color="auto"/>
+              <w:bottom w:val="single" w:sz="4" w:space="0" w:color="auto"/>
+              <w:right w:val="single" w:sz="4" w:space="0" w:color="auto"/>
+            </w:tcBorders>
+            <w:shd w:val="clear" w:color="auto" w:fill="auto"/>
+            <w:vAlign w:val="center"/>
+            <w:hideMark/>
+          </w:tcPr>
+          <w:p>
+            <w:pPr>
+              <w:spacing w:after="0" w:line="240" w:lineRule="auto"/>
+              <w:rPr>
+                <w:rFonts w:eastAsia="Times New Roman" w:cs="Times New Roman"/>
+                <w:color w:val="000000"/>
+                <w:szCs w:val="26"/>
+              </w:rPr>
+            </w:pPr>
+            <w:r>
+              <w:rPr>
+                <w:rFonts w:eastAsia="Times New Roman" w:cs="Times New Roman"/>
+                <w:color w:val="000000"/>
+                <w:szCs w:val="26"/>
+              </w:rPr>
+              <w:lastRenderedPageBreak/>
               <w:t>name</w:t>
             </w:r>
           </w:p>
@@ -1382,10 +1371,10 @@
           <w:tcPr>
             <w:tcW w:w="1693" w:type="dxa"/>
             <w:tcBorders>
-              <w:top w:val="nil"/>
-              <w:left w:val="nil"/>
-              <w:bottom w:val="single" w:sz="8" w:space="0" w:color="auto"/>
-              <w:right w:val="single" w:sz="8" w:space="0" w:color="auto"/>
+              <w:top w:val="single" w:sz="4" w:space="0" w:color="auto"/>
+              <w:left w:val="single" w:sz="4" w:space="0" w:color="auto"/>
+              <w:bottom w:val="single" w:sz="4" w:space="0" w:color="auto"/>
+              <w:right w:val="single" w:sz="4" w:space="0" w:color="auto"/>
             </w:tcBorders>
             <w:shd w:val="clear" w:color="auto" w:fill="auto"/>
             <w:vAlign w:val="center"/>
@@ -1414,10 +1403,10 @@
           <w:tcPr>
             <w:tcW w:w="1682" w:type="dxa"/>
             <w:tcBorders>
-              <w:top w:val="nil"/>
-              <w:left w:val="nil"/>
-              <w:bottom w:val="single" w:sz="8" w:space="0" w:color="auto"/>
-              <w:right w:val="single" w:sz="8" w:space="0" w:color="auto"/>
+              <w:top w:val="single" w:sz="4" w:space="0" w:color="auto"/>
+              <w:left w:val="single" w:sz="4" w:space="0" w:color="auto"/>
+              <w:bottom w:val="single" w:sz="4" w:space="0" w:color="auto"/>
+              <w:right w:val="single" w:sz="4" w:space="0" w:color="auto"/>
             </w:tcBorders>
             <w:shd w:val="clear" w:color="auto" w:fill="auto"/>
             <w:vAlign w:val="center"/>
@@ -1447,10 +1436,10 @@
           <w:tcPr>
             <w:tcW w:w="1264" w:type="dxa"/>
             <w:tcBorders>
-              <w:top w:val="nil"/>
-              <w:left w:val="nil"/>
-              <w:bottom w:val="single" w:sz="8" w:space="0" w:color="auto"/>
-              <w:right w:val="single" w:sz="8" w:space="0" w:color="auto"/>
+              <w:top w:val="single" w:sz="4" w:space="0" w:color="auto"/>
+              <w:left w:val="single" w:sz="4" w:space="0" w:color="auto"/>
+              <w:bottom w:val="single" w:sz="4" w:space="0" w:color="auto"/>
+              <w:right w:val="single" w:sz="4" w:space="0" w:color="auto"/>
             </w:tcBorders>
             <w:shd w:val="clear" w:color="auto" w:fill="auto"/>
             <w:vAlign w:val="center"/>
@@ -1480,10 +1469,10 @@
           <w:tcPr>
             <w:tcW w:w="3098" w:type="dxa"/>
             <w:tcBorders>
-              <w:top w:val="nil"/>
-              <w:left w:val="nil"/>
-              <w:bottom w:val="single" w:sz="8" w:space="0" w:color="auto"/>
-              <w:right w:val="single" w:sz="8" w:space="0" w:color="auto"/>
+              <w:top w:val="single" w:sz="4" w:space="0" w:color="auto"/>
+              <w:left w:val="single" w:sz="4" w:space="0" w:color="auto"/>
+              <w:bottom w:val="single" w:sz="4" w:space="0" w:color="auto"/>
+              <w:right w:val="single" w:sz="4" w:space="0" w:color="auto"/>
             </w:tcBorders>
             <w:shd w:val="clear" w:color="auto" w:fill="auto"/>
             <w:vAlign w:val="center"/>
@@ -1517,7 +1506,7 @@
           <w:tcPr>
             <w:tcW w:w="1776" w:type="dxa"/>
             <w:tcBorders>
-              <w:top w:val="nil"/>
+              <w:top w:val="single" w:sz="4" w:space="0" w:color="auto"/>
               <w:left w:val="single" w:sz="8" w:space="0" w:color="auto"/>
               <w:bottom w:val="single" w:sz="8" w:space="0" w:color="auto"/>
               <w:right w:val="single" w:sz="8" w:space="0" w:color="auto"/>
@@ -1549,7 +1538,7 @@
           <w:tcPr>
             <w:tcW w:w="1693" w:type="dxa"/>
             <w:tcBorders>
-              <w:top w:val="nil"/>
+              <w:top w:val="single" w:sz="4" w:space="0" w:color="auto"/>
               <w:left w:val="nil"/>
               <w:bottom w:val="single" w:sz="8" w:space="0" w:color="auto"/>
               <w:right w:val="single" w:sz="8" w:space="0" w:color="auto"/>
@@ -1581,7 +1570,7 @@
           <w:tcPr>
             <w:tcW w:w="1682" w:type="dxa"/>
             <w:tcBorders>
-              <w:top w:val="nil"/>
+              <w:top w:val="single" w:sz="4" w:space="0" w:color="auto"/>
               <w:left w:val="nil"/>
               <w:bottom w:val="single" w:sz="8" w:space="0" w:color="auto"/>
               <w:right w:val="single" w:sz="8" w:space="0" w:color="auto"/>
@@ -1614,7 +1603,7 @@
           <w:tcPr>
             <w:tcW w:w="1264" w:type="dxa"/>
             <w:tcBorders>
-              <w:top w:val="nil"/>
+              <w:top w:val="single" w:sz="4" w:space="0" w:color="auto"/>
               <w:left w:val="nil"/>
               <w:bottom w:val="single" w:sz="8" w:space="0" w:color="auto"/>
               <w:right w:val="single" w:sz="8" w:space="0" w:color="auto"/>
@@ -1647,7 +1636,7 @@
           <w:tcPr>
             <w:tcW w:w="3098" w:type="dxa"/>
             <w:tcBorders>
-              <w:top w:val="nil"/>
+              <w:top w:val="single" w:sz="4" w:space="0" w:color="auto"/>
               <w:left w:val="nil"/>
               <w:bottom w:val="single" w:sz="8" w:space="0" w:color="auto"/>
               <w:right w:val="single" w:sz="8" w:space="0" w:color="auto"/>
@@ -1871,7 +1860,6 @@
           <w:color w:val="000000"/>
           <w:szCs w:val="26"/>
         </w:rPr>
-        <w:lastRenderedPageBreak/>
         <w:t>Entity: category</w:t>
       </w:r>
     </w:p>
@@ -2079,6 +2067,9 @@
                 <w:szCs w:val="26"/>
               </w:rPr>
             </w:pPr>
+            <w:bookmarkStart w:id="1" w:name="OLE_LINK1"/>
+            <w:bookmarkStart w:id="2" w:name="OLE_LINK2"/>
+            <w:bookmarkStart w:id="3" w:name="OLE_LINK3"/>
             <w:r>
               <w:rPr>
                 <w:rFonts w:eastAsia="Times New Roman" w:cs="Times New Roman"/>
@@ -2221,6 +2212,9 @@
           </w:p>
         </w:tc>
       </w:tr>
+      <w:bookmarkEnd w:id="1"/>
+      <w:bookmarkEnd w:id="2"/>
+      <w:bookmarkEnd w:id="3"/>
       <w:tr>
         <w:trPr>
           <w:trHeight w:val="345"/>
@@ -2781,7 +2775,7 @@
             <w:tcBorders>
               <w:top w:val="single" w:sz="8" w:space="0" w:color="auto"/>
               <w:left w:val="single" w:sz="8" w:space="0" w:color="auto"/>
-              <w:bottom w:val="single" w:sz="8" w:space="0" w:color="auto"/>
+              <w:bottom w:val="single" w:sz="4" w:space="0" w:color="auto"/>
               <w:right w:val="single" w:sz="8" w:space="0" w:color="auto"/>
             </w:tcBorders>
             <w:shd w:val="clear" w:color="auto" w:fill="auto"/>
@@ -2814,7 +2808,7 @@
             <w:tcBorders>
               <w:top w:val="single" w:sz="8" w:space="0" w:color="auto"/>
               <w:left w:val="nil"/>
-              <w:bottom w:val="single" w:sz="8" w:space="0" w:color="auto"/>
+              <w:bottom w:val="single" w:sz="4" w:space="0" w:color="auto"/>
               <w:right w:val="single" w:sz="8" w:space="0" w:color="auto"/>
             </w:tcBorders>
             <w:shd w:val="clear" w:color="auto" w:fill="auto"/>
@@ -2847,7 +2841,7 @@
             <w:tcBorders>
               <w:top w:val="single" w:sz="8" w:space="0" w:color="auto"/>
               <w:left w:val="nil"/>
-              <w:bottom w:val="single" w:sz="8" w:space="0" w:color="auto"/>
+              <w:bottom w:val="single" w:sz="4" w:space="0" w:color="auto"/>
               <w:right w:val="single" w:sz="8" w:space="0" w:color="auto"/>
             </w:tcBorders>
             <w:shd w:val="clear" w:color="auto" w:fill="auto"/>
@@ -2880,7 +2874,7 @@
             <w:tcBorders>
               <w:top w:val="single" w:sz="8" w:space="0" w:color="auto"/>
               <w:left w:val="nil"/>
-              <w:bottom w:val="single" w:sz="8" w:space="0" w:color="auto"/>
+              <w:bottom w:val="single" w:sz="4" w:space="0" w:color="auto"/>
               <w:right w:val="single" w:sz="8" w:space="0" w:color="auto"/>
             </w:tcBorders>
             <w:shd w:val="clear" w:color="auto" w:fill="auto"/>
@@ -2913,7 +2907,7 @@
             <w:tcBorders>
               <w:top w:val="single" w:sz="8" w:space="0" w:color="auto"/>
               <w:left w:val="nil"/>
-              <w:bottom w:val="single" w:sz="8" w:space="0" w:color="auto"/>
+              <w:bottom w:val="single" w:sz="4" w:space="0" w:color="auto"/>
               <w:right w:val="single" w:sz="8" w:space="0" w:color="auto"/>
             </w:tcBorders>
             <w:shd w:val="clear" w:color="auto" w:fill="auto"/>
@@ -2949,14 +2943,44 @@
           <w:tcPr>
             <w:tcW w:w="1741" w:type="dxa"/>
             <w:tcBorders>
-              <w:top w:val="nil"/>
-              <w:left w:val="single" w:sz="8" w:space="0" w:color="auto"/>
-              <w:bottom w:val="single" w:sz="8" w:space="0" w:color="auto"/>
-              <w:right w:val="single" w:sz="8" w:space="0" w:color="auto"/>
-            </w:tcBorders>
-            <w:shd w:val="clear" w:color="auto" w:fill="auto"/>
-            <w:vAlign w:val="center"/>
-            <w:hideMark/>
+              <w:top w:val="single" w:sz="4" w:space="0" w:color="auto"/>
+              <w:left w:val="single" w:sz="4" w:space="0" w:color="auto"/>
+              <w:bottom w:val="single" w:sz="4" w:space="0" w:color="auto"/>
+              <w:right w:val="single" w:sz="4" w:space="0" w:color="auto"/>
+            </w:tcBorders>
+            <w:shd w:val="clear" w:color="auto" w:fill="auto"/>
+            <w:vAlign w:val="center"/>
+          </w:tcPr>
+          <w:p>
+            <w:pPr>
+              <w:spacing w:after="0" w:line="240" w:lineRule="auto"/>
+              <w:rPr>
+                <w:rFonts w:eastAsia="Times New Roman" w:cs="Times New Roman"/>
+                <w:color w:val="000000"/>
+                <w:szCs w:val="26"/>
+              </w:rPr>
+            </w:pPr>
+            <w:r>
+              <w:rPr>
+                <w:rFonts w:eastAsia="Times New Roman" w:cs="Times New Roman"/>
+                <w:color w:val="000000"/>
+                <w:szCs w:val="26"/>
+              </w:rPr>
+              <w:t>id</w:t>
+            </w:r>
+          </w:p>
+        </w:tc>
+        <w:tc>
+          <w:tcPr>
+            <w:tcW w:w="1699" w:type="dxa"/>
+            <w:tcBorders>
+              <w:top w:val="single" w:sz="4" w:space="0" w:color="auto"/>
+              <w:left w:val="single" w:sz="4" w:space="0" w:color="auto"/>
+              <w:bottom w:val="single" w:sz="4" w:space="0" w:color="auto"/>
+              <w:right w:val="single" w:sz="4" w:space="0" w:color="auto"/>
+            </w:tcBorders>
+            <w:shd w:val="clear" w:color="auto" w:fill="auto"/>
+            <w:vAlign w:val="center"/>
           </w:tcPr>
           <w:p>
             <w:pPr>
@@ -2974,39 +2998,6 @@
                 <w:color w:val="000000"/>
                 <w:szCs w:val="26"/>
               </w:rPr>
-              <w:t>idUser</w:t>
-            </w:r>
-          </w:p>
-        </w:tc>
-        <w:tc>
-          <w:tcPr>
-            <w:tcW w:w="1699" w:type="dxa"/>
-            <w:tcBorders>
-              <w:top w:val="nil"/>
-              <w:left w:val="nil"/>
-              <w:bottom w:val="single" w:sz="8" w:space="0" w:color="auto"/>
-              <w:right w:val="single" w:sz="8" w:space="0" w:color="auto"/>
-            </w:tcBorders>
-            <w:shd w:val="clear" w:color="auto" w:fill="auto"/>
-            <w:vAlign w:val="center"/>
-            <w:hideMark/>
-          </w:tcPr>
-          <w:p>
-            <w:pPr>
-              <w:spacing w:after="0" w:line="240" w:lineRule="auto"/>
-              <w:jc w:val="both"/>
-              <w:rPr>
-                <w:rFonts w:eastAsia="Times New Roman" w:cs="Times New Roman"/>
-                <w:color w:val="000000"/>
-                <w:szCs w:val="26"/>
-              </w:rPr>
-            </w:pPr>
-            <w:r>
-              <w:rPr>
-                <w:rFonts w:eastAsia="Times New Roman" w:cs="Times New Roman"/>
-                <w:color w:val="000000"/>
-                <w:szCs w:val="26"/>
-              </w:rPr>
               <w:t>Integer</w:t>
             </w:r>
           </w:p>
@@ -3015,14 +3006,13 @@
           <w:tcPr>
             <w:tcW w:w="1682" w:type="dxa"/>
             <w:tcBorders>
-              <w:top w:val="nil"/>
-              <w:left w:val="nil"/>
-              <w:bottom w:val="single" w:sz="8" w:space="0" w:color="auto"/>
-              <w:right w:val="single" w:sz="8" w:space="0" w:color="auto"/>
-            </w:tcBorders>
-            <w:shd w:val="clear" w:color="auto" w:fill="auto"/>
-            <w:vAlign w:val="center"/>
-            <w:hideMark/>
+              <w:top w:val="single" w:sz="4" w:space="0" w:color="auto"/>
+              <w:left w:val="single" w:sz="4" w:space="0" w:color="auto"/>
+              <w:bottom w:val="single" w:sz="4" w:space="0" w:color="auto"/>
+              <w:right w:val="single" w:sz="4" w:space="0" w:color="auto"/>
+            </w:tcBorders>
+            <w:shd w:val="clear" w:color="auto" w:fill="auto"/>
+            <w:vAlign w:val="center"/>
           </w:tcPr>
           <w:p>
             <w:pPr>
@@ -3040,7 +3030,7 @@
                 <w:color w:val="000000"/>
                 <w:szCs w:val="26"/>
               </w:rPr>
-              <w:t>N</w:t>
+              <w:t>Y</w:t>
             </w:r>
           </w:p>
         </w:tc>
@@ -3048,14 +3038,13 @@
           <w:tcPr>
             <w:tcW w:w="1264" w:type="dxa"/>
             <w:tcBorders>
-              <w:top w:val="nil"/>
-              <w:left w:val="nil"/>
-              <w:bottom w:val="single" w:sz="8" w:space="0" w:color="auto"/>
-              <w:right w:val="single" w:sz="8" w:space="0" w:color="auto"/>
-            </w:tcBorders>
-            <w:shd w:val="clear" w:color="auto" w:fill="auto"/>
-            <w:vAlign w:val="center"/>
-            <w:hideMark/>
+              <w:top w:val="single" w:sz="4" w:space="0" w:color="auto"/>
+              <w:left w:val="single" w:sz="4" w:space="0" w:color="auto"/>
+              <w:bottom w:val="single" w:sz="4" w:space="0" w:color="auto"/>
+              <w:right w:val="single" w:sz="4" w:space="0" w:color="auto"/>
+            </w:tcBorders>
+            <w:shd w:val="clear" w:color="auto" w:fill="auto"/>
+            <w:vAlign w:val="center"/>
           </w:tcPr>
           <w:p>
             <w:pPr>
@@ -3081,32 +3070,38 @@
           <w:tcPr>
             <w:tcW w:w="3127" w:type="dxa"/>
             <w:tcBorders>
-              <w:top w:val="nil"/>
-              <w:left w:val="nil"/>
-              <w:bottom w:val="single" w:sz="8" w:space="0" w:color="auto"/>
-              <w:right w:val="single" w:sz="8" w:space="0" w:color="auto"/>
-            </w:tcBorders>
-            <w:shd w:val="clear" w:color="auto" w:fill="auto"/>
-            <w:vAlign w:val="center"/>
-            <w:hideMark/>
-          </w:tcPr>
-          <w:p>
-            <w:pPr>
-              <w:spacing w:after="0" w:line="240" w:lineRule="auto"/>
-              <w:jc w:val="both"/>
-              <w:rPr>
-                <w:rFonts w:eastAsia="Times New Roman" w:cs="Times New Roman"/>
-                <w:color w:val="000000"/>
-                <w:szCs w:val="26"/>
-              </w:rPr>
-            </w:pPr>
-            <w:r>
-              <w:rPr>
-                <w:rFonts w:eastAsia="Times New Roman" w:cs="Times New Roman"/>
-                <w:color w:val="000000"/>
-                <w:szCs w:val="26"/>
-              </w:rPr>
-              <w:t>ID Users</w:t>
+              <w:top w:val="single" w:sz="4" w:space="0" w:color="auto"/>
+              <w:left w:val="single" w:sz="4" w:space="0" w:color="auto"/>
+              <w:bottom w:val="single" w:sz="4" w:space="0" w:color="auto"/>
+              <w:right w:val="single" w:sz="4" w:space="0" w:color="auto"/>
+            </w:tcBorders>
+            <w:shd w:val="clear" w:color="auto" w:fill="auto"/>
+            <w:vAlign w:val="center"/>
+          </w:tcPr>
+          <w:p>
+            <w:pPr>
+              <w:spacing w:after="0" w:line="240" w:lineRule="auto"/>
+              <w:rPr>
+                <w:rFonts w:eastAsia="Times New Roman" w:cs="Times New Roman"/>
+                <w:color w:val="000000"/>
+                <w:szCs w:val="26"/>
+              </w:rPr>
+            </w:pPr>
+            <w:r>
+              <w:rPr>
+                <w:rFonts w:eastAsia="Times New Roman" w:cs="Times New Roman"/>
+                <w:color w:val="000000"/>
+                <w:szCs w:val="26"/>
+              </w:rPr>
+              <w:t xml:space="preserve">ID </w:t>
+            </w:r>
+            <w:r>
+              <w:rPr>
+                <w:rFonts w:eastAsia="Times New Roman" w:cs="Times New Roman"/>
+                <w:color w:val="000000"/>
+                <w:szCs w:val="26"/>
+              </w:rPr>
+              <w:t>FavoriteList</w:t>
             </w:r>
           </w:p>
         </w:tc>
@@ -3119,10 +3114,10 @@
           <w:tcPr>
             <w:tcW w:w="1741" w:type="dxa"/>
             <w:tcBorders>
-              <w:top w:val="nil"/>
-              <w:left w:val="single" w:sz="8" w:space="0" w:color="auto"/>
-              <w:bottom w:val="single" w:sz="8" w:space="0" w:color="auto"/>
-              <w:right w:val="single" w:sz="8" w:space="0" w:color="auto"/>
+              <w:top w:val="single" w:sz="4" w:space="0" w:color="auto"/>
+              <w:left w:val="single" w:sz="4" w:space="0" w:color="auto"/>
+              <w:bottom w:val="single" w:sz="4" w:space="0" w:color="auto"/>
+              <w:right w:val="single" w:sz="4" w:space="0" w:color="auto"/>
             </w:tcBorders>
             <w:shd w:val="clear" w:color="auto" w:fill="auto"/>
             <w:vAlign w:val="center"/>
@@ -3144,6 +3139,176 @@
                 <w:color w:val="000000"/>
                 <w:szCs w:val="26"/>
               </w:rPr>
+              <w:t>idUser</w:t>
+            </w:r>
+          </w:p>
+        </w:tc>
+        <w:tc>
+          <w:tcPr>
+            <w:tcW w:w="1699" w:type="dxa"/>
+            <w:tcBorders>
+              <w:top w:val="single" w:sz="4" w:space="0" w:color="auto"/>
+              <w:left w:val="single" w:sz="4" w:space="0" w:color="auto"/>
+              <w:bottom w:val="single" w:sz="4" w:space="0" w:color="auto"/>
+              <w:right w:val="single" w:sz="4" w:space="0" w:color="auto"/>
+            </w:tcBorders>
+            <w:shd w:val="clear" w:color="auto" w:fill="auto"/>
+            <w:vAlign w:val="center"/>
+            <w:hideMark/>
+          </w:tcPr>
+          <w:p>
+            <w:pPr>
+              <w:spacing w:after="0" w:line="240" w:lineRule="auto"/>
+              <w:jc w:val="both"/>
+              <w:rPr>
+                <w:rFonts w:eastAsia="Times New Roman" w:cs="Times New Roman"/>
+                <w:color w:val="000000"/>
+                <w:szCs w:val="26"/>
+              </w:rPr>
+            </w:pPr>
+            <w:r>
+              <w:rPr>
+                <w:rFonts w:eastAsia="Times New Roman" w:cs="Times New Roman"/>
+                <w:color w:val="000000"/>
+                <w:szCs w:val="26"/>
+              </w:rPr>
+              <w:t>Integer</w:t>
+            </w:r>
+          </w:p>
+        </w:tc>
+        <w:tc>
+          <w:tcPr>
+            <w:tcW w:w="1682" w:type="dxa"/>
+            <w:tcBorders>
+              <w:top w:val="single" w:sz="4" w:space="0" w:color="auto"/>
+              <w:left w:val="single" w:sz="4" w:space="0" w:color="auto"/>
+              <w:bottom w:val="single" w:sz="4" w:space="0" w:color="auto"/>
+              <w:right w:val="single" w:sz="4" w:space="0" w:color="auto"/>
+            </w:tcBorders>
+            <w:shd w:val="clear" w:color="auto" w:fill="auto"/>
+            <w:vAlign w:val="center"/>
+            <w:hideMark/>
+          </w:tcPr>
+          <w:p>
+            <w:pPr>
+              <w:spacing w:after="0" w:line="240" w:lineRule="auto"/>
+              <w:jc w:val="center"/>
+              <w:rPr>
+                <w:rFonts w:eastAsia="Times New Roman" w:cs="Times New Roman"/>
+                <w:color w:val="000000"/>
+                <w:szCs w:val="26"/>
+              </w:rPr>
+            </w:pPr>
+            <w:r>
+              <w:rPr>
+                <w:rFonts w:eastAsia="Times New Roman" w:cs="Times New Roman"/>
+                <w:color w:val="000000"/>
+                <w:szCs w:val="26"/>
+              </w:rPr>
+              <w:t>N</w:t>
+            </w:r>
+          </w:p>
+        </w:tc>
+        <w:tc>
+          <w:tcPr>
+            <w:tcW w:w="1264" w:type="dxa"/>
+            <w:tcBorders>
+              <w:top w:val="single" w:sz="4" w:space="0" w:color="auto"/>
+              <w:left w:val="single" w:sz="4" w:space="0" w:color="auto"/>
+              <w:bottom w:val="single" w:sz="4" w:space="0" w:color="auto"/>
+              <w:right w:val="single" w:sz="4" w:space="0" w:color="auto"/>
+            </w:tcBorders>
+            <w:shd w:val="clear" w:color="auto" w:fill="auto"/>
+            <w:vAlign w:val="center"/>
+            <w:hideMark/>
+          </w:tcPr>
+          <w:p>
+            <w:pPr>
+              <w:spacing w:after="0" w:line="240" w:lineRule="auto"/>
+              <w:jc w:val="center"/>
+              <w:rPr>
+                <w:rFonts w:eastAsia="Times New Roman" w:cs="Times New Roman"/>
+                <w:color w:val="000000"/>
+                <w:szCs w:val="26"/>
+              </w:rPr>
+            </w:pPr>
+            <w:r>
+              <w:rPr>
+                <w:rFonts w:eastAsia="Times New Roman" w:cs="Times New Roman"/>
+                <w:color w:val="000000"/>
+                <w:szCs w:val="26"/>
+              </w:rPr>
+              <w:t>Y</w:t>
+            </w:r>
+          </w:p>
+        </w:tc>
+        <w:tc>
+          <w:tcPr>
+            <w:tcW w:w="3127" w:type="dxa"/>
+            <w:tcBorders>
+              <w:top w:val="single" w:sz="4" w:space="0" w:color="auto"/>
+              <w:left w:val="single" w:sz="4" w:space="0" w:color="auto"/>
+              <w:bottom w:val="single" w:sz="4" w:space="0" w:color="auto"/>
+              <w:right w:val="single" w:sz="4" w:space="0" w:color="auto"/>
+            </w:tcBorders>
+            <w:shd w:val="clear" w:color="auto" w:fill="auto"/>
+            <w:vAlign w:val="center"/>
+            <w:hideMark/>
+          </w:tcPr>
+          <w:p>
+            <w:pPr>
+              <w:spacing w:after="0" w:line="240" w:lineRule="auto"/>
+              <w:jc w:val="both"/>
+              <w:rPr>
+                <w:rFonts w:eastAsia="Times New Roman" w:cs="Times New Roman"/>
+                <w:color w:val="000000"/>
+                <w:szCs w:val="26"/>
+              </w:rPr>
+            </w:pPr>
+            <w:r>
+              <w:rPr>
+                <w:rFonts w:eastAsia="Times New Roman" w:cs="Times New Roman"/>
+                <w:color w:val="000000"/>
+                <w:szCs w:val="26"/>
+              </w:rPr>
+              <w:t>ID Users</w:t>
+            </w:r>
+          </w:p>
+        </w:tc>
+      </w:tr>
+      <w:tr>
+        <w:trPr>
+          <w:trHeight w:val="345"/>
+        </w:trPr>
+        <w:tc>
+          <w:tcPr>
+            <w:tcW w:w="1741" w:type="dxa"/>
+            <w:tcBorders>
+              <w:top w:val="single" w:sz="4" w:space="0" w:color="auto"/>
+              <w:left w:val="single" w:sz="4" w:space="0" w:color="auto"/>
+              <w:bottom w:val="single" w:sz="4" w:space="0" w:color="auto"/>
+              <w:right w:val="single" w:sz="4" w:space="0" w:color="auto"/>
+            </w:tcBorders>
+            <w:shd w:val="clear" w:color="auto" w:fill="auto"/>
+            <w:vAlign w:val="center"/>
+            <w:hideMark/>
+          </w:tcPr>
+          <w:p>
+            <w:pPr>
+              <w:spacing w:after="0" w:line="240" w:lineRule="auto"/>
+              <w:jc w:val="both"/>
+              <w:rPr>
+                <w:rFonts w:eastAsia="Times New Roman" w:cs="Times New Roman"/>
+                <w:color w:val="000000"/>
+                <w:szCs w:val="26"/>
+              </w:rPr>
+            </w:pPr>
+            <w:r>
+              <w:rPr>
+                <w:rFonts w:eastAsia="Times New Roman" w:cs="Times New Roman"/>
+                <w:color w:val="000000"/>
+                <w:szCs w:val="26"/>
+              </w:rPr>
               <w:t>idComic</w:t>
             </w:r>
           </w:p>
@@ -3152,10 +3317,10 @@
           <w:tcPr>
             <w:tcW w:w="1699" w:type="dxa"/>
             <w:tcBorders>
-              <w:top w:val="nil"/>
-              <w:left w:val="nil"/>
-              <w:bottom w:val="single" w:sz="8" w:space="0" w:color="auto"/>
-              <w:right w:val="single" w:sz="8" w:space="0" w:color="auto"/>
+              <w:top w:val="single" w:sz="4" w:space="0" w:color="auto"/>
+              <w:left w:val="single" w:sz="4" w:space="0" w:color="auto"/>
+              <w:bottom w:val="single" w:sz="4" w:space="0" w:color="auto"/>
+              <w:right w:val="single" w:sz="4" w:space="0" w:color="auto"/>
             </w:tcBorders>
             <w:shd w:val="clear" w:color="auto" w:fill="auto"/>
             <w:vAlign w:val="center"/>
@@ -3185,10 +3350,10 @@
           <w:tcPr>
             <w:tcW w:w="1682" w:type="dxa"/>
             <w:tcBorders>
-              <w:top w:val="nil"/>
-              <w:left w:val="nil"/>
-              <w:bottom w:val="single" w:sz="8" w:space="0" w:color="auto"/>
-              <w:right w:val="single" w:sz="8" w:space="0" w:color="auto"/>
+              <w:top w:val="single" w:sz="4" w:space="0" w:color="auto"/>
+              <w:left w:val="single" w:sz="4" w:space="0" w:color="auto"/>
+              <w:bottom w:val="single" w:sz="4" w:space="0" w:color="auto"/>
+              <w:right w:val="single" w:sz="4" w:space="0" w:color="auto"/>
             </w:tcBorders>
             <w:shd w:val="clear" w:color="auto" w:fill="auto"/>
             <w:vAlign w:val="center"/>
@@ -3210,22 +3375,188 @@
                 <w:color w:val="000000"/>
                 <w:szCs w:val="26"/>
               </w:rPr>
+              <w:t>N</w:t>
+            </w:r>
+          </w:p>
+        </w:tc>
+        <w:tc>
+          <w:tcPr>
+            <w:tcW w:w="1264" w:type="dxa"/>
+            <w:tcBorders>
+              <w:top w:val="single" w:sz="4" w:space="0" w:color="auto"/>
+              <w:left w:val="single" w:sz="4" w:space="0" w:color="auto"/>
+              <w:bottom w:val="single" w:sz="4" w:space="0" w:color="auto"/>
+              <w:right w:val="single" w:sz="4" w:space="0" w:color="auto"/>
+            </w:tcBorders>
+            <w:shd w:val="clear" w:color="auto" w:fill="auto"/>
+            <w:vAlign w:val="center"/>
+            <w:hideMark/>
+          </w:tcPr>
+          <w:p>
+            <w:pPr>
+              <w:spacing w:after="0" w:line="240" w:lineRule="auto"/>
+              <w:jc w:val="center"/>
+              <w:rPr>
+                <w:rFonts w:eastAsia="Times New Roman" w:cs="Times New Roman"/>
+                <w:color w:val="000000"/>
+                <w:szCs w:val="26"/>
+              </w:rPr>
+            </w:pPr>
+            <w:r>
+              <w:rPr>
+                <w:rFonts w:eastAsia="Times New Roman" w:cs="Times New Roman"/>
+                <w:color w:val="000000"/>
+                <w:szCs w:val="26"/>
+              </w:rPr>
               <w:t>Y</w:t>
             </w:r>
           </w:p>
         </w:tc>
         <w:tc>
           <w:tcPr>
+            <w:tcW w:w="3127" w:type="dxa"/>
+            <w:tcBorders>
+              <w:top w:val="single" w:sz="4" w:space="0" w:color="auto"/>
+              <w:left w:val="single" w:sz="4" w:space="0" w:color="auto"/>
+              <w:bottom w:val="single" w:sz="4" w:space="0" w:color="auto"/>
+              <w:right w:val="single" w:sz="4" w:space="0" w:color="auto"/>
+            </w:tcBorders>
+            <w:shd w:val="clear" w:color="auto" w:fill="auto"/>
+            <w:vAlign w:val="center"/>
+            <w:hideMark/>
+          </w:tcPr>
+          <w:p>
+            <w:pPr>
+              <w:spacing w:after="0" w:line="240" w:lineRule="auto"/>
+              <w:jc w:val="both"/>
+              <w:rPr>
+                <w:rFonts w:eastAsia="Times New Roman" w:cs="Times New Roman"/>
+                <w:color w:val="000000"/>
+                <w:szCs w:val="26"/>
+              </w:rPr>
+            </w:pPr>
+            <w:r>
+              <w:rPr>
+                <w:rFonts w:eastAsia="Times New Roman" w:cs="Times New Roman"/>
+                <w:color w:val="000000"/>
+                <w:szCs w:val="26"/>
+              </w:rPr>
+              <w:t>ID Comic</w:t>
+            </w:r>
+          </w:p>
+        </w:tc>
+      </w:tr>
+      <w:tr>
+        <w:trPr>
+          <w:trHeight w:val="345"/>
+        </w:trPr>
+        <w:tc>
+          <w:tcPr>
+            <w:tcW w:w="1741" w:type="dxa"/>
+            <w:tcBorders>
+              <w:top w:val="single" w:sz="4" w:space="0" w:color="auto"/>
+              <w:left w:val="single" w:sz="4" w:space="0" w:color="auto"/>
+              <w:bottom w:val="single" w:sz="4" w:space="0" w:color="auto"/>
+              <w:right w:val="single" w:sz="4" w:space="0" w:color="auto"/>
+            </w:tcBorders>
+            <w:shd w:val="clear" w:color="auto" w:fill="auto"/>
+            <w:vAlign w:val="center"/>
+          </w:tcPr>
+          <w:p>
+            <w:pPr>
+              <w:spacing w:after="0" w:line="240" w:lineRule="auto"/>
+              <w:jc w:val="both"/>
+              <w:rPr>
+                <w:rFonts w:eastAsia="Times New Roman" w:cs="Times New Roman"/>
+                <w:color w:val="000000"/>
+                <w:szCs w:val="26"/>
+              </w:rPr>
+            </w:pPr>
+            <w:r>
+              <w:rPr>
+                <w:rFonts w:eastAsia="Times New Roman" w:cs="Times New Roman"/>
+                <w:color w:val="000000"/>
+                <w:szCs w:val="26"/>
+              </w:rPr>
+              <w:t>created_at</w:t>
+            </w:r>
+          </w:p>
+        </w:tc>
+        <w:tc>
+          <w:tcPr>
+            <w:tcW w:w="1699" w:type="dxa"/>
+            <w:tcBorders>
+              <w:top w:val="single" w:sz="4" w:space="0" w:color="auto"/>
+              <w:left w:val="single" w:sz="4" w:space="0" w:color="auto"/>
+              <w:bottom w:val="single" w:sz="4" w:space="0" w:color="auto"/>
+              <w:right w:val="single" w:sz="4" w:space="0" w:color="auto"/>
+            </w:tcBorders>
+            <w:shd w:val="clear" w:color="auto" w:fill="auto"/>
+            <w:vAlign w:val="center"/>
+          </w:tcPr>
+          <w:p>
+            <w:pPr>
+              <w:spacing w:after="0" w:line="240" w:lineRule="auto"/>
+              <w:jc w:val="both"/>
+              <w:rPr>
+                <w:rFonts w:eastAsia="Times New Roman" w:cs="Times New Roman"/>
+                <w:color w:val="000000"/>
+                <w:szCs w:val="26"/>
+              </w:rPr>
+            </w:pPr>
+            <w:r>
+              <w:rPr>
+                <w:rFonts w:eastAsia="Times New Roman" w:cs="Times New Roman"/>
+                <w:color w:val="000000"/>
+                <w:szCs w:val="26"/>
+              </w:rPr>
+              <w:t>Timestamp</w:t>
+            </w:r>
+          </w:p>
+        </w:tc>
+        <w:tc>
+          <w:tcPr>
+            <w:tcW w:w="1682" w:type="dxa"/>
+            <w:tcBorders>
+              <w:top w:val="single" w:sz="4" w:space="0" w:color="auto"/>
+              <w:left w:val="single" w:sz="4" w:space="0" w:color="auto"/>
+              <w:bottom w:val="single" w:sz="4" w:space="0" w:color="auto"/>
+              <w:right w:val="single" w:sz="4" w:space="0" w:color="auto"/>
+            </w:tcBorders>
+            <w:shd w:val="clear" w:color="auto" w:fill="auto"/>
+            <w:vAlign w:val="bottom"/>
+          </w:tcPr>
+          <w:p>
+            <w:pPr>
+              <w:spacing w:after="0" w:line="240" w:lineRule="auto"/>
+              <w:jc w:val="center"/>
+              <w:rPr>
+                <w:rFonts w:eastAsia="Times New Roman" w:cs="Times New Roman"/>
+                <w:color w:val="000000"/>
+                <w:sz w:val="22"/>
+              </w:rPr>
+            </w:pPr>
+            <w:r>
+              <w:rPr>
+                <w:rFonts w:eastAsia="Times New Roman" w:cs="Times New Roman"/>
+                <w:color w:val="000000"/>
+                <w:sz w:val="22"/>
+              </w:rPr>
+              <w:t>N</w:t>
+            </w:r>
+          </w:p>
+        </w:tc>
+        <w:tc>
+          <w:tcPr>
             <w:tcW w:w="1264" w:type="dxa"/>
             <w:tcBorders>
-              <w:top w:val="nil"/>
-              <w:left w:val="nil"/>
-              <w:bottom w:val="single" w:sz="8" w:space="0" w:color="auto"/>
-              <w:right w:val="single" w:sz="8" w:space="0" w:color="auto"/>
-            </w:tcBorders>
-            <w:shd w:val="clear" w:color="auto" w:fill="auto"/>
-            <w:vAlign w:val="center"/>
-            <w:hideMark/>
+              <w:top w:val="single" w:sz="4" w:space="0" w:color="auto"/>
+              <w:left w:val="single" w:sz="4" w:space="0" w:color="auto"/>
+              <w:bottom w:val="single" w:sz="4" w:space="0" w:color="auto"/>
+              <w:right w:val="single" w:sz="4" w:space="0" w:color="auto"/>
+            </w:tcBorders>
+            <w:shd w:val="clear" w:color="auto" w:fill="auto"/>
+            <w:vAlign w:val="bottom"/>
           </w:tcPr>
           <w:p>
             <w:pPr>
@@ -3234,14 +3565,14 @@
               <w:rPr>
                 <w:rFonts w:eastAsia="Times New Roman" w:cs="Times New Roman"/>
                 <w:color w:val="000000"/>
-                <w:szCs w:val="26"/>
-              </w:rPr>
-            </w:pPr>
-            <w:r>
-              <w:rPr>
-                <w:rFonts w:eastAsia="Times New Roman" w:cs="Times New Roman"/>
-                <w:color w:val="000000"/>
-                <w:szCs w:val="26"/>
+                <w:sz w:val="22"/>
+              </w:rPr>
+            </w:pPr>
+            <w:r>
+              <w:rPr>
+                <w:rFonts w:eastAsia="Times New Roman" w:cs="Times New Roman"/>
+                <w:color w:val="000000"/>
+                <w:sz w:val="22"/>
               </w:rPr>
               <w:t>Y</w:t>
             </w:r>
@@ -3251,14 +3582,13 @@
           <w:tcPr>
             <w:tcW w:w="3127" w:type="dxa"/>
             <w:tcBorders>
-              <w:top w:val="nil"/>
-              <w:left w:val="nil"/>
-              <w:bottom w:val="single" w:sz="8" w:space="0" w:color="auto"/>
-              <w:right w:val="single" w:sz="8" w:space="0" w:color="auto"/>
-            </w:tcBorders>
-            <w:shd w:val="clear" w:color="auto" w:fill="auto"/>
-            <w:vAlign w:val="center"/>
-            <w:hideMark/>
+              <w:top w:val="single" w:sz="4" w:space="0" w:color="auto"/>
+              <w:left w:val="single" w:sz="4" w:space="0" w:color="auto"/>
+              <w:bottom w:val="single" w:sz="4" w:space="0" w:color="auto"/>
+              <w:right w:val="single" w:sz="4" w:space="0" w:color="auto"/>
+            </w:tcBorders>
+            <w:shd w:val="clear" w:color="auto" w:fill="auto"/>
+            <w:vAlign w:val="center"/>
           </w:tcPr>
           <w:p>
             <w:pPr>
@@ -3276,7 +3606,7 @@
                 <w:color w:val="000000"/>
                 <w:szCs w:val="26"/>
               </w:rPr>
-              <w:t>ID Comic</w:t>
+              <w:t>Date Created</w:t>
             </w:r>
           </w:p>
         </w:tc>
@@ -4661,7 +4991,7 @@
       </w:tr>
       <w:tr>
         <w:trPr>
-          <w:trHeight w:val="1020"/>
+          <w:trHeight w:val="554"/>
         </w:trPr>
         <w:tc>
           <w:tcPr>
@@ -4828,7 +5158,7 @@
       </w:tr>
       <w:tr>
         <w:trPr>
-          <w:trHeight w:val="645"/>
+          <w:trHeight w:val="223"/>
         </w:trPr>
         <w:tc>
           <w:tcPr>
@@ -5576,7 +5906,6 @@
                 <w:color w:val="000000"/>
                 <w:szCs w:val="26"/>
               </w:rPr>
-              <w:lastRenderedPageBreak/>
               <w:t>unsignedName</w:t>
             </w:r>
           </w:p>
@@ -8463,7 +8792,7 @@
                 <w:sz w:val="22"/>
               </w:rPr>
             </w:pPr>
-            <w:bookmarkStart w:id="1" w:name="RANGE!A127"/>
+            <w:bookmarkStart w:id="4" w:name="RANGE!A127"/>
             <w:r>
               <w:rPr>
                 <w:rFonts w:eastAsia="Times New Roman" w:cs="Times New Roman"/>
@@ -8472,7 +8801,7 @@
               </w:rPr>
               <w:t>name</w:t>
             </w:r>
-            <w:bookmarkEnd w:id="1"/>
+            <w:bookmarkEnd w:id="4"/>
           </w:p>
         </w:tc>
         <w:tc>
@@ -9707,6 +10036,7 @@
           <w:color w:val="000000"/>
           <w:szCs w:val="26"/>
         </w:rPr>
+        <w:lastRenderedPageBreak/>
         <w:t xml:space="preserve">Entity: </w:t>
       </w:r>
       <w:r>
@@ -10453,7 +10783,6 @@
                 <w:color w:val="000000"/>
                 <w:szCs w:val="26"/>
               </w:rPr>
-              <w:lastRenderedPageBreak/>
               <w:t>total</w:t>
             </w:r>
           </w:p>
@@ -13237,6 +13566,7 @@
                 <w:szCs w:val="26"/>
               </w:rPr>
             </w:pPr>
+            <w:bookmarkStart w:id="5" w:name="_Hlk6501522"/>
             <w:r>
               <w:rPr>
                 <w:rFonts w:eastAsia="Times New Roman" w:cs="Times New Roman"/>
@@ -13382,6 +13712,7 @@
           </w:p>
         </w:tc>
       </w:tr>
+      <w:bookmarkEnd w:id="5"/>
       <w:tr>
         <w:trPr>
           <w:trHeight w:val="330"/>
@@ -16070,7 +16401,6 @@
                 <w:color w:val="000000"/>
                 <w:szCs w:val="26"/>
               </w:rPr>
-              <w:lastRenderedPageBreak/>
               <w:t>note</w:t>
             </w:r>
           </w:p>
@@ -20349,13 +20679,7 @@
       </w:pPr>
     </w:p>
     <w:p>
-      <w:r>
-        <w:br w:type="page"/>
-      </w:r>
-    </w:p>
-    <w:p>
       <w:pPr>
-        <w:spacing w:after="0" w:line="240" w:lineRule="auto"/>
         <w:jc w:val="center"/>
         <w:rPr>
           <w:rFonts w:eastAsia="Times New Roman" w:cs="Times New Roman"/>
@@ -20363,6 +20687,11 @@
           <w:szCs w:val="26"/>
         </w:rPr>
       </w:pPr>
+      <w:r>
+        <w:br w:type="page"/>
+      </w:r>
+      <w:bookmarkStart w:id="6" w:name="_GoBack"/>
+      <w:bookmarkEnd w:id="6"/>
       <w:r>
         <w:rPr>
           <w:rFonts w:eastAsia="Times New Roman" w:cs="Times New Roman"/>
@@ -21602,8 +21931,6 @@
               </w:rPr>
               <w:t>er</w:t>
             </w:r>
-            <w:bookmarkStart w:id="2" w:name="_GoBack"/>
-            <w:bookmarkEnd w:id="2"/>
             <w:r>
               <w:rPr>
                 <w:rFonts w:eastAsia="Times New Roman" w:cs="Times New Roman"/>
@@ -21656,23 +21983,7 @@
                 <w:color w:val="000000"/>
                 <w:szCs w:val="26"/>
               </w:rPr>
-              <w:t>Varchar (</w:t>
-            </w:r>
-            <w:r>
-              <w:rPr>
-                <w:rFonts w:eastAsia="Times New Roman" w:cs="Times New Roman"/>
-                <w:color w:val="000000"/>
-                <w:szCs w:val="26"/>
-              </w:rPr>
-              <w:t>15</w:t>
-            </w:r>
-            <w:r>
-              <w:rPr>
-                <w:rFonts w:eastAsia="Times New Roman" w:cs="Times New Roman"/>
-                <w:color w:val="000000"/>
-                <w:szCs w:val="26"/>
-              </w:rPr>
-              <w:t>)</w:t>
+              <w:t>Varchar (15)</w:t>
             </w:r>
           </w:p>
         </w:tc>

--- a/document_final/database.docx
+++ b/document_final/database.docx
@@ -21,9 +21,9 @@
         </w:rPr>
         <w:drawing>
           <wp:inline distT="0" distB="0" distL="0" distR="0">
-            <wp:extent cx="5943600" cy="5263083"/>
+            <wp:extent cx="5943600" cy="5128408"/>
             <wp:effectExtent l="0" t="0" r="0" b="0"/>
-            <wp:docPr id="1" name="Picture 1" descr="C:\Users\Sony Vaio\Desktop\manga.png"/>
+            <wp:docPr id="2" name="Picture 2" descr="C:\Users\Sony Vaio\Desktop\manga.png"/>
             <wp:cNvGraphicFramePr>
               <a:graphicFrameLocks xmlns:a="http://schemas.openxmlformats.org/drawingml/2006/main" noChangeAspect="1"/>
             </wp:cNvGraphicFramePr>
@@ -52,7 +52,7 @@
                   <pic:spPr bwMode="auto">
                     <a:xfrm>
                       <a:off x="0" y="0"/>
-                      <a:ext cx="5943600" cy="5263083"/>
+                      <a:ext cx="5943600" cy="5128408"/>
                     </a:xfrm>
                     <a:prstGeom prst="rect">
                       <a:avLst/>
@@ -1362,7 +1362,6 @@
                 <w:color w:val="000000"/>
                 <w:szCs w:val="26"/>
               </w:rPr>
-              <w:lastRenderedPageBreak/>
               <w:t>name</w:t>
             </w:r>
           </w:p>
@@ -1530,6 +1529,7 @@
                 <w:color w:val="000000"/>
                 <w:szCs w:val="26"/>
               </w:rPr>
+              <w:lastRenderedPageBreak/>
               <w:t>unsignedName</w:t>
             </w:r>
           </w:p>
@@ -5353,12 +5353,24 @@
           <w:szCs w:val="26"/>
         </w:rPr>
       </w:pPr>
+    </w:p>
+    <w:p>
+      <w:pPr>
+        <w:spacing w:after="0" w:line="240" w:lineRule="auto"/>
+        <w:jc w:val="center"/>
+        <w:rPr>
+          <w:rFonts w:eastAsia="Times New Roman" w:cs="Times New Roman"/>
+          <w:color w:val="000000"/>
+          <w:szCs w:val="26"/>
+        </w:rPr>
+      </w:pPr>
       <w:r>
         <w:rPr>
           <w:rFonts w:eastAsia="Times New Roman" w:cs="Times New Roman"/>
           <w:color w:val="000000"/>
           <w:szCs w:val="26"/>
         </w:rPr>
+        <w:lastRenderedPageBreak/>
         <w:t>Entity: comic</w:t>
       </w:r>
     </w:p>
@@ -10009,6 +10021,17 @@
         </w:tc>
       </w:tr>
     </w:tbl>
+    <w:p>
+      <w:pPr>
+        <w:spacing w:after="0" w:line="240" w:lineRule="auto"/>
+        <w:jc w:val="center"/>
+        <w:rPr>
+          <w:rFonts w:eastAsia="Times New Roman" w:cs="Times New Roman"/>
+          <w:color w:val="000000"/>
+          <w:szCs w:val="26"/>
+        </w:rPr>
+      </w:pPr>
+    </w:p>
     <w:p>
       <w:pPr>
         <w:spacing w:after="0" w:line="240" w:lineRule="auto"/>
@@ -10439,7 +10462,7 @@
                 <w:color w:val="000000"/>
                 <w:szCs w:val="26"/>
               </w:rPr>
-              <w:t>idUser</w:t>
+              <w:t>idAddress</w:t>
             </w:r>
           </w:p>
         </w:tc>
@@ -10573,8 +10596,18 @@
                 <w:color w:val="000000"/>
                 <w:szCs w:val="26"/>
               </w:rPr>
-              <w:t>ID User</w:t>
-            </w:r>
+              <w:t xml:space="preserve">ID </w:t>
+            </w:r>
+            <w:r>
+              <w:rPr>
+                <w:rFonts w:eastAsia="Times New Roman" w:cs="Times New Roman"/>
+                <w:color w:val="000000"/>
+                <w:szCs w:val="26"/>
+              </w:rPr>
+              <w:t>Address</w:t>
+            </w:r>
+            <w:bookmarkStart w:id="5" w:name="_GoBack"/>
+            <w:bookmarkEnd w:id="5"/>
           </w:p>
         </w:tc>
       </w:tr>
@@ -13566,7 +13599,7 @@
                 <w:szCs w:val="26"/>
               </w:rPr>
             </w:pPr>
-            <w:bookmarkStart w:id="5" w:name="_Hlk6501522"/>
+            <w:bookmarkStart w:id="6" w:name="_Hlk6501522"/>
             <w:r>
               <w:rPr>
                 <w:rFonts w:eastAsia="Times New Roman" w:cs="Times New Roman"/>
@@ -13712,7 +13745,7 @@
           </w:p>
         </w:tc>
       </w:tr>
-      <w:bookmarkEnd w:id="5"/>
+      <w:bookmarkEnd w:id="6"/>
       <w:tr>
         <w:trPr>
           <w:trHeight w:val="330"/>
@@ -20690,8 +20723,6 @@
       <w:r>
         <w:br w:type="page"/>
       </w:r>
-      <w:bookmarkStart w:id="6" w:name="_GoBack"/>
-      <w:bookmarkEnd w:id="6"/>
       <w:r>
         <w:rPr>
           <w:rFonts w:eastAsia="Times New Roman" w:cs="Times New Roman"/>

--- a/document_final/database.docx
+++ b/document_final/database.docx
@@ -21,9 +21,9 @@
         </w:rPr>
         <w:drawing>
           <wp:inline distT="0" distB="0" distL="0" distR="0">
-            <wp:extent cx="5943600" cy="5128408"/>
-            <wp:effectExtent l="0" t="0" r="0" b="0"/>
-            <wp:docPr id="2" name="Picture 2" descr="C:\Users\Sony Vaio\Desktop\manga.png"/>
+            <wp:extent cx="5943600" cy="5292751"/>
+            <wp:effectExtent l="0" t="0" r="0" b="3175"/>
+            <wp:docPr id="3" name="Picture 3" descr="C:\Users\Sony Vaio\Desktop\manga.png"/>
             <wp:cNvGraphicFramePr>
               <a:graphicFrameLocks xmlns:a="http://schemas.openxmlformats.org/drawingml/2006/main" noChangeAspect="1"/>
             </wp:cNvGraphicFramePr>
@@ -31,7 +31,7 @@
               <a:graphicData uri="http://schemas.openxmlformats.org/drawingml/2006/picture">
                 <pic:pic xmlns:pic="http://schemas.openxmlformats.org/drawingml/2006/picture">
                   <pic:nvPicPr>
-                    <pic:cNvPr id="0" name="Picture 1" descr="C:\Users\Sony Vaio\Desktop\manga.png"/>
+                    <pic:cNvPr id="0" name="Picture 2" descr="C:\Users\Sony Vaio\Desktop\manga.png"/>
                     <pic:cNvPicPr>
                       <a:picLocks noChangeAspect="1" noChangeArrowheads="1"/>
                     </pic:cNvPicPr>
@@ -52,7 +52,7 @@
                   <pic:spPr bwMode="auto">
                     <a:xfrm>
                       <a:off x="0" y="0"/>
-                      <a:ext cx="5943600" cy="5128408"/>
+                      <a:ext cx="5943600" cy="5292751"/>
                     </a:xfrm>
                     <a:prstGeom prst="rect">
                       <a:avLst/>
@@ -320,7 +320,7 @@
                 <w:color w:val="000000"/>
                 <w:szCs w:val="26"/>
               </w:rPr>
-              <w:t>Integer</w:t>
+              <w:t>Long</w:t>
             </w:r>
           </w:p>
         </w:tc>
@@ -1227,7 +1227,7 @@
                 <w:color w:val="000000"/>
                 <w:szCs w:val="26"/>
               </w:rPr>
-              <w:t>Integer</w:t>
+              <w:t>Long</w:t>
             </w:r>
           </w:p>
         </w:tc>
@@ -1362,6 +1362,7 @@
                 <w:color w:val="000000"/>
                 <w:szCs w:val="26"/>
               </w:rPr>
+              <w:lastRenderedPageBreak/>
               <w:t>name</w:t>
             </w:r>
           </w:p>
@@ -1529,7 +1530,6 @@
                 <w:color w:val="000000"/>
                 <w:szCs w:val="26"/>
               </w:rPr>
-              <w:lastRenderedPageBreak/>
               <w:t>unsignedName</w:t>
             </w:r>
           </w:p>
@@ -2109,7 +2109,7 @@
                 <w:color w:val="000000"/>
                 <w:szCs w:val="26"/>
               </w:rPr>
-              <w:t>Integer</w:t>
+              <w:t>Long</w:t>
             </w:r>
           </w:p>
         </w:tc>
@@ -2998,7 +2998,7 @@
                 <w:color w:val="000000"/>
                 <w:szCs w:val="26"/>
               </w:rPr>
-              <w:t>Integer</w:t>
+              <w:t>Long</w:t>
             </w:r>
           </w:p>
         </w:tc>
@@ -3172,7 +3172,7 @@
                 <w:color w:val="000000"/>
                 <w:szCs w:val="26"/>
               </w:rPr>
-              <w:t>Integer</w:t>
+              <w:t>Long</w:t>
             </w:r>
           </w:p>
         </w:tc>
@@ -3342,7 +3342,7 @@
                 <w:color w:val="000000"/>
                 <w:szCs w:val="26"/>
               </w:rPr>
-              <w:t>Integer</w:t>
+              <w:t>Long</w:t>
             </w:r>
           </w:p>
         </w:tc>
@@ -3884,7 +3884,7 @@
                 <w:color w:val="000000"/>
                 <w:szCs w:val="26"/>
               </w:rPr>
-              <w:t>Integer</w:t>
+              <w:t>Long</w:t>
             </w:r>
           </w:p>
         </w:tc>
@@ -4824,7 +4824,7 @@
       </w:tr>
       <w:tr>
         <w:trPr>
-          <w:trHeight w:val="675"/>
+          <w:trHeight w:val="60"/>
         </w:trPr>
         <w:tc>
           <w:tcPr>
@@ -4886,7 +4886,7 @@
                 <w:color w:val="000000"/>
                 <w:szCs w:val="26"/>
               </w:rPr>
-              <w:t>Integer</w:t>
+              <w:t>Long</w:t>
             </w:r>
           </w:p>
         </w:tc>
@@ -4984,7 +4984,7 @@
                 <w:color w:val="000000"/>
                 <w:szCs w:val="26"/>
               </w:rPr>
-              <w:t>Role: Admin, Customer,…</w:t>
+              <w:t>ID Role</w:t>
             </w:r>
           </w:p>
         </w:tc>
@@ -5376,13 +5376,13 @@
     </w:p>
     <w:tbl>
       <w:tblPr>
-        <w:tblW w:w="9483" w:type="dxa"/>
+        <w:tblW w:w="9498" w:type="dxa"/>
         <w:tblInd w:w="93" w:type="dxa"/>
         <w:tblLook w:val="04A0" w:firstRow="1" w:lastRow="0" w:firstColumn="1" w:lastColumn="0" w:noHBand="0" w:noVBand="1"/>
       </w:tblPr>
       <w:tblGrid>
         <w:gridCol w:w="2210"/>
-        <w:gridCol w:w="1797"/>
+        <w:gridCol w:w="1812"/>
         <w:gridCol w:w="1682"/>
         <w:gridCol w:w="1264"/>
         <w:gridCol w:w="2530"/>
@@ -5425,7 +5425,7 @@
         </w:tc>
         <w:tc>
           <w:tcPr>
-            <w:tcW w:w="1797" w:type="dxa"/>
+            <w:tcW w:w="1812" w:type="dxa"/>
             <w:tcBorders>
               <w:top w:val="single" w:sz="4" w:space="0" w:color="auto"/>
               <w:left w:val="nil"/>
@@ -5590,33 +5590,33 @@
         </w:tc>
         <w:tc>
           <w:tcPr>
-            <w:tcW w:w="1797" w:type="dxa"/>
-            <w:tcBorders>
-              <w:top w:val="nil"/>
-              <w:left w:val="nil"/>
-              <w:bottom w:val="single" w:sz="4" w:space="0" w:color="auto"/>
-              <w:right w:val="single" w:sz="4" w:space="0" w:color="auto"/>
-            </w:tcBorders>
-            <w:shd w:val="clear" w:color="auto" w:fill="auto"/>
-            <w:vAlign w:val="center"/>
-            <w:hideMark/>
-          </w:tcPr>
-          <w:p>
-            <w:pPr>
-              <w:spacing w:after="0" w:line="240" w:lineRule="auto"/>
-              <w:rPr>
-                <w:rFonts w:eastAsia="Times New Roman" w:cs="Times New Roman"/>
-                <w:color w:val="000000"/>
-                <w:szCs w:val="26"/>
-              </w:rPr>
-            </w:pPr>
-            <w:r>
-              <w:rPr>
-                <w:rFonts w:eastAsia="Times New Roman" w:cs="Times New Roman"/>
-                <w:color w:val="000000"/>
-                <w:szCs w:val="26"/>
-              </w:rPr>
-              <w:t>Integer</w:t>
+            <w:tcW w:w="1812" w:type="dxa"/>
+            <w:tcBorders>
+              <w:top w:val="nil"/>
+              <w:left w:val="nil"/>
+              <w:bottom w:val="single" w:sz="4" w:space="0" w:color="auto"/>
+              <w:right w:val="single" w:sz="4" w:space="0" w:color="auto"/>
+            </w:tcBorders>
+            <w:shd w:val="clear" w:color="auto" w:fill="auto"/>
+            <w:vAlign w:val="center"/>
+            <w:hideMark/>
+          </w:tcPr>
+          <w:p>
+            <w:pPr>
+              <w:spacing w:after="0" w:line="240" w:lineRule="auto"/>
+              <w:rPr>
+                <w:rFonts w:eastAsia="Times New Roman" w:cs="Times New Roman"/>
+                <w:color w:val="000000"/>
+                <w:szCs w:val="26"/>
+              </w:rPr>
+            </w:pPr>
+            <w:r>
+              <w:rPr>
+                <w:rFonts w:eastAsia="Times New Roman" w:cs="Times New Roman"/>
+                <w:color w:val="000000"/>
+                <w:szCs w:val="26"/>
+              </w:rPr>
+              <w:t>Long</w:t>
             </w:r>
           </w:p>
         </w:tc>
@@ -5757,7 +5757,7 @@
         </w:tc>
         <w:tc>
           <w:tcPr>
-            <w:tcW w:w="1797" w:type="dxa"/>
+            <w:tcW w:w="1812" w:type="dxa"/>
             <w:tcBorders>
               <w:top w:val="nil"/>
               <w:left w:val="nil"/>
@@ -5924,7 +5924,7 @@
         </w:tc>
         <w:tc>
           <w:tcPr>
-            <w:tcW w:w="1797" w:type="dxa"/>
+            <w:tcW w:w="1812" w:type="dxa"/>
             <w:tcBorders>
               <w:top w:val="single" w:sz="8" w:space="0" w:color="auto"/>
               <w:left w:val="nil"/>
@@ -6091,7 +6091,7 @@
         </w:tc>
         <w:tc>
           <w:tcPr>
-            <w:tcW w:w="1797" w:type="dxa"/>
+            <w:tcW w:w="1812" w:type="dxa"/>
             <w:tcBorders>
               <w:top w:val="single" w:sz="8" w:space="0" w:color="auto"/>
               <w:left w:val="nil"/>
@@ -6117,7 +6117,7 @@
                 <w:color w:val="000000"/>
                 <w:szCs w:val="26"/>
               </w:rPr>
-              <w:t>Integer</w:t>
+              <w:t>Long</w:t>
             </w:r>
           </w:p>
         </w:tc>
@@ -6258,7 +6258,7 @@
         </w:tc>
         <w:tc>
           <w:tcPr>
-            <w:tcW w:w="1797" w:type="dxa"/>
+            <w:tcW w:w="1812" w:type="dxa"/>
             <w:tcBorders>
               <w:top w:val="single" w:sz="8" w:space="0" w:color="auto"/>
               <w:left w:val="nil"/>
@@ -6284,7 +6284,7 @@
                 <w:color w:val="000000"/>
                 <w:szCs w:val="26"/>
               </w:rPr>
-              <w:t>Integer</w:t>
+              <w:t>Long</w:t>
             </w:r>
           </w:p>
         </w:tc>
@@ -6425,7 +6425,7 @@
         </w:tc>
         <w:tc>
           <w:tcPr>
-            <w:tcW w:w="1797" w:type="dxa"/>
+            <w:tcW w:w="1812" w:type="dxa"/>
             <w:tcBorders>
               <w:top w:val="single" w:sz="8" w:space="0" w:color="auto"/>
               <w:left w:val="nil"/>
@@ -6451,7 +6451,7 @@
                 <w:color w:val="000000"/>
                 <w:szCs w:val="26"/>
               </w:rPr>
-              <w:t>Integer</w:t>
+              <w:t>Long</w:t>
             </w:r>
           </w:p>
         </w:tc>
@@ -6592,7 +6592,7 @@
         </w:tc>
         <w:tc>
           <w:tcPr>
-            <w:tcW w:w="1797" w:type="dxa"/>
+            <w:tcW w:w="1812" w:type="dxa"/>
             <w:tcBorders>
               <w:top w:val="single" w:sz="8" w:space="0" w:color="auto"/>
               <w:left w:val="nil"/>
@@ -6759,7 +6759,7 @@
         </w:tc>
         <w:tc>
           <w:tcPr>
-            <w:tcW w:w="1797" w:type="dxa"/>
+            <w:tcW w:w="1812" w:type="dxa"/>
             <w:tcBorders>
               <w:top w:val="single" w:sz="8" w:space="0" w:color="auto"/>
               <w:left w:val="nil"/>
@@ -6926,7 +6926,7 @@
         </w:tc>
         <w:tc>
           <w:tcPr>
-            <w:tcW w:w="1797" w:type="dxa"/>
+            <w:tcW w:w="1812" w:type="dxa"/>
             <w:tcBorders>
               <w:top w:val="single" w:sz="8" w:space="0" w:color="auto"/>
               <w:left w:val="nil"/>
@@ -7093,7 +7093,7 @@
         </w:tc>
         <w:tc>
           <w:tcPr>
-            <w:tcW w:w="1797" w:type="dxa"/>
+            <w:tcW w:w="1812" w:type="dxa"/>
             <w:tcBorders>
               <w:top w:val="single" w:sz="8" w:space="0" w:color="auto"/>
               <w:left w:val="nil"/>
@@ -7260,7 +7260,7 @@
         </w:tc>
         <w:tc>
           <w:tcPr>
-            <w:tcW w:w="1797" w:type="dxa"/>
+            <w:tcW w:w="1812" w:type="dxa"/>
             <w:tcBorders>
               <w:top w:val="single" w:sz="8" w:space="0" w:color="auto"/>
               <w:left w:val="nil"/>
@@ -7427,7 +7427,7 @@
         </w:tc>
         <w:tc>
           <w:tcPr>
-            <w:tcW w:w="1797" w:type="dxa"/>
+            <w:tcW w:w="1812" w:type="dxa"/>
             <w:tcBorders>
               <w:top w:val="single" w:sz="8" w:space="0" w:color="auto"/>
               <w:left w:val="nil"/>
@@ -7594,7 +7594,7 @@
         </w:tc>
         <w:tc>
           <w:tcPr>
-            <w:tcW w:w="1797" w:type="dxa"/>
+            <w:tcW w:w="1812" w:type="dxa"/>
             <w:tcBorders>
               <w:top w:val="single" w:sz="8" w:space="0" w:color="auto"/>
               <w:left w:val="nil"/>
@@ -7761,7 +7761,7 @@
         </w:tc>
         <w:tc>
           <w:tcPr>
-            <w:tcW w:w="1797" w:type="dxa"/>
+            <w:tcW w:w="1812" w:type="dxa"/>
             <w:tcBorders>
               <w:top w:val="single" w:sz="8" w:space="0" w:color="auto"/>
               <w:left w:val="nil"/>
@@ -7928,7 +7928,7 @@
         </w:tc>
         <w:tc>
           <w:tcPr>
-            <w:tcW w:w="1797" w:type="dxa"/>
+            <w:tcW w:w="1812" w:type="dxa"/>
             <w:tcBorders>
               <w:top w:val="single" w:sz="8" w:space="0" w:color="auto"/>
               <w:left w:val="nil"/>
@@ -8095,7 +8095,7 @@
         </w:tc>
         <w:tc>
           <w:tcPr>
-            <w:tcW w:w="1797" w:type="dxa"/>
+            <w:tcW w:w="1812" w:type="dxa"/>
             <w:tcBorders>
               <w:top w:val="single" w:sz="8" w:space="0" w:color="auto"/>
               <w:left w:val="nil"/>
@@ -8262,7 +8262,7 @@
         </w:tc>
         <w:tc>
           <w:tcPr>
-            <w:tcW w:w="1797" w:type="dxa"/>
+            <w:tcW w:w="1812" w:type="dxa"/>
             <w:tcBorders>
               <w:top w:val="single" w:sz="8" w:space="0" w:color="auto"/>
               <w:left w:val="nil"/>
@@ -8669,9 +8669,9 @@
               <w:rPr>
                 <w:rFonts w:eastAsia="Times New Roman" w:cs="Times New Roman"/>
                 <w:color w:val="000000"/>
-                <w:sz w:val="22"/>
-              </w:rPr>
-              <w:t>Int</w:t>
+                <w:szCs w:val="26"/>
+              </w:rPr>
+              <w:t>Long</w:t>
             </w:r>
           </w:p>
         </w:tc>
@@ -9226,7 +9226,7 @@
                 <w:color w:val="000000"/>
                 <w:szCs w:val="26"/>
               </w:rPr>
-              <w:t>Integer</w:t>
+              <w:t>Long</w:t>
             </w:r>
           </w:p>
         </w:tc>
@@ -9398,7 +9398,7 @@
                 <w:color w:val="000000"/>
                 <w:szCs w:val="26"/>
               </w:rPr>
-              <w:t>Integer</w:t>
+              <w:t>Long</w:t>
             </w:r>
           </w:p>
         </w:tc>
@@ -9570,7 +9570,7 @@
                 <w:color w:val="000000"/>
                 <w:szCs w:val="26"/>
               </w:rPr>
-              <w:t>Integer</w:t>
+              <w:t>Long</w:t>
             </w:r>
           </w:p>
         </w:tc>
@@ -10323,7 +10323,7 @@
                 <w:color w:val="000000"/>
                 <w:szCs w:val="26"/>
               </w:rPr>
-              <w:t>Integer</w:t>
+              <w:t>Long</w:t>
             </w:r>
           </w:p>
         </w:tc>
@@ -10495,7 +10495,7 @@
                 <w:color w:val="000000"/>
                 <w:szCs w:val="26"/>
               </w:rPr>
-              <w:t>Integer</w:t>
+              <w:t>Long</w:t>
             </w:r>
           </w:p>
         </w:tc>
@@ -10606,8 +10606,6 @@
               </w:rPr>
               <w:t>Address</w:t>
             </w:r>
-            <w:bookmarkStart w:id="5" w:name="_GoBack"/>
-            <w:bookmarkEnd w:id="5"/>
           </w:p>
         </w:tc>
       </w:tr>
@@ -10619,14 +10617,13 @@
           <w:tcPr>
             <w:tcW w:w="1760" w:type="dxa"/>
             <w:tcBorders>
-              <w:top w:val="single" w:sz="4" w:space="0" w:color="auto"/>
+              <w:top w:val="nil"/>
               <w:left w:val="single" w:sz="4" w:space="0" w:color="auto"/>
               <w:bottom w:val="single" w:sz="4" w:space="0" w:color="auto"/>
               <w:right w:val="single" w:sz="4" w:space="0" w:color="auto"/>
             </w:tcBorders>
             <w:shd w:val="clear" w:color="auto" w:fill="auto"/>
             <w:vAlign w:val="center"/>
-            <w:hideMark/>
           </w:tcPr>
           <w:p>
             <w:pPr>
@@ -10644,7 +10641,7 @@
                 <w:color w:val="000000"/>
                 <w:szCs w:val="26"/>
               </w:rPr>
-              <w:t>orderDate</w:t>
+              <w:t>idUser</w:t>
             </w:r>
           </w:p>
         </w:tc>
@@ -10652,14 +10649,13 @@
           <w:tcPr>
             <w:tcW w:w="1720" w:type="dxa"/>
             <w:tcBorders>
-              <w:top w:val="single" w:sz="4" w:space="0" w:color="auto"/>
-              <w:left w:val="nil"/>
-              <w:bottom w:val="single" w:sz="4" w:space="0" w:color="auto"/>
-              <w:right w:val="single" w:sz="4" w:space="0" w:color="auto"/>
-            </w:tcBorders>
-            <w:shd w:val="clear" w:color="auto" w:fill="auto"/>
-            <w:vAlign w:val="center"/>
-            <w:hideMark/>
+              <w:top w:val="nil"/>
+              <w:left w:val="nil"/>
+              <w:bottom w:val="single" w:sz="4" w:space="0" w:color="auto"/>
+              <w:right w:val="single" w:sz="4" w:space="0" w:color="auto"/>
+            </w:tcBorders>
+            <w:shd w:val="clear" w:color="auto" w:fill="auto"/>
+            <w:vAlign w:val="center"/>
           </w:tcPr>
           <w:p>
             <w:pPr>
@@ -10677,7 +10673,7 @@
                 <w:color w:val="000000"/>
                 <w:szCs w:val="26"/>
               </w:rPr>
-              <w:t>Timestamp</w:t>
+              <w:t>Long</w:t>
             </w:r>
           </w:p>
         </w:tc>
@@ -10685,7 +10681,7 @@
           <w:tcPr>
             <w:tcW w:w="1071" w:type="dxa"/>
             <w:tcBorders>
-              <w:top w:val="single" w:sz="4" w:space="0" w:color="auto"/>
+              <w:top w:val="nil"/>
               <w:left w:val="nil"/>
               <w:bottom w:val="single" w:sz="4" w:space="0" w:color="auto"/>
               <w:right w:val="single" w:sz="4" w:space="0" w:color="auto"/>
@@ -10693,7 +10689,6 @@
             <w:shd w:val="clear" w:color="auto" w:fill="auto"/>
             <w:noWrap/>
             <w:vAlign w:val="bottom"/>
-            <w:hideMark/>
           </w:tcPr>
           <w:p>
             <w:pPr>
@@ -10719,7 +10714,7 @@
           <w:tcPr>
             <w:tcW w:w="993" w:type="dxa"/>
             <w:tcBorders>
-              <w:top w:val="single" w:sz="4" w:space="0" w:color="auto"/>
+              <w:top w:val="nil"/>
               <w:left w:val="nil"/>
               <w:bottom w:val="single" w:sz="4" w:space="0" w:color="auto"/>
               <w:right w:val="single" w:sz="4" w:space="0" w:color="auto"/>
@@ -10727,7 +10722,6 @@
             <w:shd w:val="clear" w:color="auto" w:fill="auto"/>
             <w:noWrap/>
             <w:vAlign w:val="bottom"/>
-            <w:hideMark/>
           </w:tcPr>
           <w:p>
             <w:pPr>
@@ -10753,14 +10747,13 @@
           <w:tcPr>
             <w:tcW w:w="3962" w:type="dxa"/>
             <w:tcBorders>
-              <w:top w:val="single" w:sz="4" w:space="0" w:color="auto"/>
-              <w:left w:val="nil"/>
-              <w:bottom w:val="single" w:sz="4" w:space="0" w:color="auto"/>
-              <w:right w:val="single" w:sz="4" w:space="0" w:color="auto"/>
-            </w:tcBorders>
-            <w:shd w:val="clear" w:color="auto" w:fill="auto"/>
-            <w:vAlign w:val="center"/>
-            <w:hideMark/>
+              <w:top w:val="nil"/>
+              <w:left w:val="nil"/>
+              <w:bottom w:val="single" w:sz="4" w:space="0" w:color="auto"/>
+              <w:right w:val="single" w:sz="4" w:space="0" w:color="auto"/>
+            </w:tcBorders>
+            <w:shd w:val="clear" w:color="auto" w:fill="auto"/>
+            <w:vAlign w:val="center"/>
           </w:tcPr>
           <w:p>
             <w:pPr>
@@ -10778,7 +10771,7 @@
                 <w:color w:val="000000"/>
                 <w:szCs w:val="26"/>
               </w:rPr>
-              <w:t>Order Date</w:t>
+              <w:t>ID User</w:t>
             </w:r>
           </w:p>
         </w:tc>
@@ -10816,7 +10809,7 @@
                 <w:color w:val="000000"/>
                 <w:szCs w:val="26"/>
               </w:rPr>
-              <w:t>total</w:t>
+              <w:t>orderDate</w:t>
             </w:r>
           </w:p>
         </w:tc>
@@ -10825,7 +10818,7 @@
             <w:tcW w:w="1720" w:type="dxa"/>
             <w:tcBorders>
               <w:top w:val="single" w:sz="4" w:space="0" w:color="auto"/>
-              <w:left w:val="single" w:sz="4" w:space="0" w:color="auto"/>
+              <w:left w:val="nil"/>
               <w:bottom w:val="single" w:sz="4" w:space="0" w:color="auto"/>
               <w:right w:val="single" w:sz="4" w:space="0" w:color="auto"/>
             </w:tcBorders>
@@ -10849,7 +10842,7 @@
                 <w:color w:val="000000"/>
                 <w:szCs w:val="26"/>
               </w:rPr>
-              <w:t>Integer</w:t>
+              <w:t>Timestamp</w:t>
             </w:r>
           </w:p>
         </w:tc>
@@ -10858,7 +10851,7 @@
             <w:tcW w:w="1071" w:type="dxa"/>
             <w:tcBorders>
               <w:top w:val="single" w:sz="4" w:space="0" w:color="auto"/>
-              <w:left w:val="single" w:sz="4" w:space="0" w:color="auto"/>
+              <w:left w:val="nil"/>
               <w:bottom w:val="single" w:sz="4" w:space="0" w:color="auto"/>
               <w:right w:val="single" w:sz="4" w:space="0" w:color="auto"/>
             </w:tcBorders>
@@ -10892,7 +10885,7 @@
             <w:tcW w:w="993" w:type="dxa"/>
             <w:tcBorders>
               <w:top w:val="single" w:sz="4" w:space="0" w:color="auto"/>
-              <w:left w:val="single" w:sz="4" w:space="0" w:color="auto"/>
+              <w:left w:val="nil"/>
               <w:bottom w:val="single" w:sz="4" w:space="0" w:color="auto"/>
               <w:right w:val="single" w:sz="4" w:space="0" w:color="auto"/>
             </w:tcBorders>
@@ -10926,7 +10919,7 @@
             <w:tcW w:w="3962" w:type="dxa"/>
             <w:tcBorders>
               <w:top w:val="single" w:sz="4" w:space="0" w:color="auto"/>
-              <w:left w:val="single" w:sz="4" w:space="0" w:color="auto"/>
+              <w:left w:val="nil"/>
               <w:bottom w:val="single" w:sz="4" w:space="0" w:color="auto"/>
               <w:right w:val="single" w:sz="4" w:space="0" w:color="auto"/>
             </w:tcBorders>
@@ -10950,7 +10943,7 @@
                 <w:color w:val="000000"/>
                 <w:szCs w:val="26"/>
               </w:rPr>
-              <w:t>Total</w:t>
+              <w:t>Order Date</w:t>
             </w:r>
           </w:p>
         </w:tc>
@@ -10988,7 +10981,7 @@
                 <w:color w:val="000000"/>
                 <w:szCs w:val="26"/>
               </w:rPr>
-              <w:t>status</w:t>
+              <w:t>total</w:t>
             </w:r>
           </w:p>
         </w:tc>
@@ -10997,7 +10990,7 @@
             <w:tcW w:w="1720" w:type="dxa"/>
             <w:tcBorders>
               <w:top w:val="single" w:sz="4" w:space="0" w:color="auto"/>
-              <w:left w:val="nil"/>
+              <w:left w:val="single" w:sz="4" w:space="0" w:color="auto"/>
               <w:bottom w:val="single" w:sz="4" w:space="0" w:color="auto"/>
               <w:right w:val="single" w:sz="4" w:space="0" w:color="auto"/>
             </w:tcBorders>
@@ -11021,7 +11014,7 @@
                 <w:color w:val="000000"/>
                 <w:szCs w:val="26"/>
               </w:rPr>
-              <w:t>Smallint</w:t>
+              <w:t>Integer</w:t>
             </w:r>
           </w:p>
         </w:tc>
@@ -11030,7 +11023,7 @@
             <w:tcW w:w="1071" w:type="dxa"/>
             <w:tcBorders>
               <w:top w:val="single" w:sz="4" w:space="0" w:color="auto"/>
-              <w:left w:val="nil"/>
+              <w:left w:val="single" w:sz="4" w:space="0" w:color="auto"/>
               <w:bottom w:val="single" w:sz="4" w:space="0" w:color="auto"/>
               <w:right w:val="single" w:sz="4" w:space="0" w:color="auto"/>
             </w:tcBorders>
@@ -11064,9 +11057,9 @@
             <w:tcW w:w="993" w:type="dxa"/>
             <w:tcBorders>
               <w:top w:val="single" w:sz="4" w:space="0" w:color="auto"/>
-              <w:left w:val="nil"/>
-              <w:bottom w:val="single" w:sz="4" w:space="0" w:color="auto"/>
-              <w:right w:val="nil"/>
+              <w:left w:val="single" w:sz="4" w:space="0" w:color="auto"/>
+              <w:bottom w:val="single" w:sz="4" w:space="0" w:color="auto"/>
+              <w:right w:val="single" w:sz="4" w:space="0" w:color="auto"/>
             </w:tcBorders>
             <w:shd w:val="clear" w:color="auto" w:fill="auto"/>
             <w:noWrap/>
@@ -11109,19 +11102,20 @@
           <w:p>
             <w:pPr>
               <w:spacing w:after="0" w:line="240" w:lineRule="auto"/>
-              <w:rPr>
-                <w:rFonts w:eastAsia="Times New Roman" w:cs="Times New Roman"/>
-                <w:color w:val="000000"/>
-                <w:szCs w:val="26"/>
-              </w:rPr>
-            </w:pPr>
-            <w:r>
-              <w:rPr>
-                <w:rFonts w:eastAsia="Times New Roman" w:cs="Times New Roman"/>
-                <w:color w:val="000000"/>
-                <w:szCs w:val="26"/>
-              </w:rPr>
-              <w:t>Status Bill</w:t>
+              <w:jc w:val="both"/>
+              <w:rPr>
+                <w:rFonts w:eastAsia="Times New Roman" w:cs="Times New Roman"/>
+                <w:color w:val="000000"/>
+                <w:szCs w:val="26"/>
+              </w:rPr>
+            </w:pPr>
+            <w:r>
+              <w:rPr>
+                <w:rFonts w:eastAsia="Times New Roman" w:cs="Times New Roman"/>
+                <w:color w:val="000000"/>
+                <w:szCs w:val="26"/>
+              </w:rPr>
+              <w:t>Total</w:t>
             </w:r>
           </w:p>
         </w:tc>
@@ -11134,7 +11128,7 @@
           <w:tcPr>
             <w:tcW w:w="1760" w:type="dxa"/>
             <w:tcBorders>
-              <w:top w:val="nil"/>
+              <w:top w:val="single" w:sz="4" w:space="0" w:color="auto"/>
               <w:left w:val="single" w:sz="4" w:space="0" w:color="auto"/>
               <w:bottom w:val="single" w:sz="4" w:space="0" w:color="auto"/>
               <w:right w:val="single" w:sz="4" w:space="0" w:color="auto"/>
@@ -11159,7 +11153,7 @@
                 <w:color w:val="000000"/>
                 <w:szCs w:val="26"/>
               </w:rPr>
-              <w:t>deliveryDate</w:t>
+              <w:t>status</w:t>
             </w:r>
           </w:p>
         </w:tc>
@@ -11167,7 +11161,7 @@
           <w:tcPr>
             <w:tcW w:w="1720" w:type="dxa"/>
             <w:tcBorders>
-              <w:top w:val="nil"/>
+              <w:top w:val="single" w:sz="4" w:space="0" w:color="auto"/>
               <w:left w:val="nil"/>
               <w:bottom w:val="single" w:sz="4" w:space="0" w:color="auto"/>
               <w:right w:val="single" w:sz="4" w:space="0" w:color="auto"/>
@@ -11192,7 +11186,7 @@
                 <w:color w:val="000000"/>
                 <w:szCs w:val="26"/>
               </w:rPr>
-              <w:t>Date</w:t>
+              <w:t>Smallint</w:t>
             </w:r>
           </w:p>
         </w:tc>
@@ -11200,7 +11194,7 @@
           <w:tcPr>
             <w:tcW w:w="1071" w:type="dxa"/>
             <w:tcBorders>
-              <w:top w:val="nil"/>
+              <w:top w:val="single" w:sz="4" w:space="0" w:color="auto"/>
               <w:left w:val="nil"/>
               <w:bottom w:val="single" w:sz="4" w:space="0" w:color="auto"/>
               <w:right w:val="single" w:sz="4" w:space="0" w:color="auto"/>
@@ -11234,10 +11228,10 @@
           <w:tcPr>
             <w:tcW w:w="993" w:type="dxa"/>
             <w:tcBorders>
-              <w:top w:val="nil"/>
-              <w:left w:val="nil"/>
-              <w:bottom w:val="single" w:sz="4" w:space="0" w:color="auto"/>
-              <w:right w:val="single" w:sz="4" w:space="0" w:color="auto"/>
+              <w:top w:val="single" w:sz="4" w:space="0" w:color="auto"/>
+              <w:left w:val="nil"/>
+              <w:bottom w:val="single" w:sz="4" w:space="0" w:color="auto"/>
+              <w:right w:val="nil"/>
             </w:tcBorders>
             <w:shd w:val="clear" w:color="auto" w:fill="auto"/>
             <w:noWrap/>
@@ -11268,32 +11262,31 @@
           <w:tcPr>
             <w:tcW w:w="3962" w:type="dxa"/>
             <w:tcBorders>
-              <w:top w:val="nil"/>
-              <w:left w:val="nil"/>
-              <w:bottom w:val="single" w:sz="4" w:space="0" w:color="auto"/>
-              <w:right w:val="single" w:sz="4" w:space="0" w:color="auto"/>
-            </w:tcBorders>
-            <w:shd w:val="clear" w:color="auto" w:fill="auto"/>
-            <w:vAlign w:val="center"/>
-            <w:hideMark/>
-          </w:tcPr>
-          <w:p>
-            <w:pPr>
-              <w:spacing w:after="0" w:line="240" w:lineRule="auto"/>
-              <w:jc w:val="both"/>
-              <w:rPr>
-                <w:rFonts w:eastAsia="Times New Roman" w:cs="Times New Roman"/>
-                <w:color w:val="000000"/>
-                <w:szCs w:val="26"/>
-              </w:rPr>
-            </w:pPr>
-            <w:r>
-              <w:rPr>
-                <w:rFonts w:eastAsia="Times New Roman" w:cs="Times New Roman"/>
-                <w:color w:val="000000"/>
-                <w:szCs w:val="26"/>
-              </w:rPr>
-              <w:t>Delivery Date</w:t>
+              <w:top w:val="single" w:sz="4" w:space="0" w:color="auto"/>
+              <w:left w:val="single" w:sz="4" w:space="0" w:color="auto"/>
+              <w:bottom w:val="single" w:sz="4" w:space="0" w:color="auto"/>
+              <w:right w:val="single" w:sz="4" w:space="0" w:color="auto"/>
+            </w:tcBorders>
+            <w:shd w:val="clear" w:color="auto" w:fill="auto"/>
+            <w:vAlign w:val="center"/>
+            <w:hideMark/>
+          </w:tcPr>
+          <w:p>
+            <w:pPr>
+              <w:spacing w:after="0" w:line="240" w:lineRule="auto"/>
+              <w:rPr>
+                <w:rFonts w:eastAsia="Times New Roman" w:cs="Times New Roman"/>
+                <w:color w:val="000000"/>
+                <w:szCs w:val="26"/>
+              </w:rPr>
+            </w:pPr>
+            <w:r>
+              <w:rPr>
+                <w:rFonts w:eastAsia="Times New Roman" w:cs="Times New Roman"/>
+                <w:color w:val="000000"/>
+                <w:szCs w:val="26"/>
+              </w:rPr>
+              <w:t>Status Bill</w:t>
             </w:r>
           </w:p>
         </w:tc>
@@ -11331,7 +11324,7 @@
                 <w:color w:val="000000"/>
                 <w:szCs w:val="26"/>
               </w:rPr>
-              <w:t>delivery</w:t>
+              <w:t>deliveryDate</w:t>
             </w:r>
           </w:p>
         </w:tc>
@@ -11364,7 +11357,7 @@
                 <w:color w:val="000000"/>
                 <w:szCs w:val="26"/>
               </w:rPr>
-              <w:t>Integer</w:t>
+              <w:t>Date</w:t>
             </w:r>
           </w:p>
         </w:tc>
@@ -11465,7 +11458,179 @@
                 <w:color w:val="000000"/>
                 <w:szCs w:val="26"/>
               </w:rPr>
-              <w:t>Delivery</w:t>
+              <w:t>Delivery Date</w:t>
+            </w:r>
+          </w:p>
+        </w:tc>
+      </w:tr>
+      <w:tr>
+        <w:trPr>
+          <w:trHeight w:val="330"/>
+        </w:trPr>
+        <w:tc>
+          <w:tcPr>
+            <w:tcW w:w="1760" w:type="dxa"/>
+            <w:tcBorders>
+              <w:top w:val="nil"/>
+              <w:left w:val="single" w:sz="4" w:space="0" w:color="auto"/>
+              <w:bottom w:val="single" w:sz="4" w:space="0" w:color="auto"/>
+              <w:right w:val="single" w:sz="4" w:space="0" w:color="auto"/>
+            </w:tcBorders>
+            <w:shd w:val="clear" w:color="auto" w:fill="auto"/>
+            <w:vAlign w:val="center"/>
+            <w:hideMark/>
+          </w:tcPr>
+          <w:p>
+            <w:pPr>
+              <w:spacing w:after="0" w:line="240" w:lineRule="auto"/>
+              <w:jc w:val="both"/>
+              <w:rPr>
+                <w:rFonts w:eastAsia="Times New Roman" w:cs="Times New Roman"/>
+                <w:color w:val="000000"/>
+                <w:szCs w:val="26"/>
+              </w:rPr>
+            </w:pPr>
+            <w:r>
+              <w:rPr>
+                <w:rFonts w:eastAsia="Times New Roman" w:cs="Times New Roman"/>
+                <w:color w:val="000000"/>
+                <w:szCs w:val="26"/>
+              </w:rPr>
+              <w:t>delivery</w:t>
+            </w:r>
+          </w:p>
+        </w:tc>
+        <w:tc>
+          <w:tcPr>
+            <w:tcW w:w="1720" w:type="dxa"/>
+            <w:tcBorders>
+              <w:top w:val="nil"/>
+              <w:left w:val="nil"/>
+              <w:bottom w:val="single" w:sz="4" w:space="0" w:color="auto"/>
+              <w:right w:val="single" w:sz="4" w:space="0" w:color="auto"/>
+            </w:tcBorders>
+            <w:shd w:val="clear" w:color="auto" w:fill="auto"/>
+            <w:vAlign w:val="center"/>
+            <w:hideMark/>
+          </w:tcPr>
+          <w:p>
+            <w:pPr>
+              <w:spacing w:after="0" w:line="240" w:lineRule="auto"/>
+              <w:jc w:val="both"/>
+              <w:rPr>
+                <w:rFonts w:eastAsia="Times New Roman" w:cs="Times New Roman"/>
+                <w:color w:val="000000"/>
+                <w:szCs w:val="26"/>
+              </w:rPr>
+            </w:pPr>
+            <w:r>
+              <w:rPr>
+                <w:rFonts w:eastAsia="Times New Roman" w:cs="Times New Roman"/>
+                <w:color w:val="000000"/>
+                <w:szCs w:val="26"/>
+              </w:rPr>
+              <w:t>String</w:t>
+            </w:r>
+          </w:p>
+        </w:tc>
+        <w:tc>
+          <w:tcPr>
+            <w:tcW w:w="1071" w:type="dxa"/>
+            <w:tcBorders>
+              <w:top w:val="nil"/>
+              <w:left w:val="nil"/>
+              <w:bottom w:val="single" w:sz="4" w:space="0" w:color="auto"/>
+              <w:right w:val="single" w:sz="4" w:space="0" w:color="auto"/>
+            </w:tcBorders>
+            <w:shd w:val="clear" w:color="auto" w:fill="auto"/>
+            <w:noWrap/>
+            <w:vAlign w:val="bottom"/>
+            <w:hideMark/>
+          </w:tcPr>
+          <w:p>
+            <w:pPr>
+              <w:spacing w:after="0" w:line="240" w:lineRule="auto"/>
+              <w:jc w:val="center"/>
+              <w:rPr>
+                <w:rFonts w:eastAsia="Times New Roman" w:cs="Times New Roman"/>
+                <w:color w:val="000000"/>
+                <w:sz w:val="22"/>
+              </w:rPr>
+            </w:pPr>
+            <w:r>
+              <w:rPr>
+                <w:rFonts w:eastAsia="Times New Roman" w:cs="Times New Roman"/>
+                <w:color w:val="000000"/>
+                <w:sz w:val="22"/>
+              </w:rPr>
+              <w:t>N</w:t>
+            </w:r>
+          </w:p>
+        </w:tc>
+        <w:tc>
+          <w:tcPr>
+            <w:tcW w:w="993" w:type="dxa"/>
+            <w:tcBorders>
+              <w:top w:val="nil"/>
+              <w:left w:val="nil"/>
+              <w:bottom w:val="single" w:sz="4" w:space="0" w:color="auto"/>
+              <w:right w:val="single" w:sz="4" w:space="0" w:color="auto"/>
+            </w:tcBorders>
+            <w:shd w:val="clear" w:color="auto" w:fill="auto"/>
+            <w:noWrap/>
+            <w:vAlign w:val="bottom"/>
+            <w:hideMark/>
+          </w:tcPr>
+          <w:p>
+            <w:pPr>
+              <w:spacing w:after="0" w:line="240" w:lineRule="auto"/>
+              <w:jc w:val="center"/>
+              <w:rPr>
+                <w:rFonts w:eastAsia="Times New Roman" w:cs="Times New Roman"/>
+                <w:color w:val="000000"/>
+                <w:sz w:val="22"/>
+              </w:rPr>
+            </w:pPr>
+            <w:r>
+              <w:rPr>
+                <w:rFonts w:eastAsia="Times New Roman" w:cs="Times New Roman"/>
+                <w:color w:val="000000"/>
+                <w:sz w:val="22"/>
+              </w:rPr>
+              <w:t>Y</w:t>
+            </w:r>
+          </w:p>
+        </w:tc>
+        <w:tc>
+          <w:tcPr>
+            <w:tcW w:w="3962" w:type="dxa"/>
+            <w:tcBorders>
+              <w:top w:val="nil"/>
+              <w:left w:val="nil"/>
+              <w:bottom w:val="single" w:sz="4" w:space="0" w:color="auto"/>
+              <w:right w:val="single" w:sz="4" w:space="0" w:color="auto"/>
+            </w:tcBorders>
+            <w:shd w:val="clear" w:color="auto" w:fill="auto"/>
+            <w:vAlign w:val="center"/>
+            <w:hideMark/>
+          </w:tcPr>
+          <w:p>
+            <w:pPr>
+              <w:spacing w:after="0" w:line="240" w:lineRule="auto"/>
+              <w:jc w:val="both"/>
+              <w:rPr>
+                <w:rFonts w:eastAsia="Times New Roman" w:cs="Times New Roman"/>
+                <w:color w:val="000000"/>
+                <w:szCs w:val="26"/>
+              </w:rPr>
+            </w:pPr>
+            <w:r>
+              <w:rPr>
+                <w:rFonts w:eastAsia="Times New Roman" w:cs="Times New Roman"/>
+                <w:color w:val="000000"/>
+                <w:szCs w:val="26"/>
+              </w:rPr>
+              <w:t>Deliver</w:t>
             </w:r>
           </w:p>
         </w:tc>
@@ -12260,7 +12425,7 @@
                 <w:color w:val="000000"/>
                 <w:szCs w:val="26"/>
               </w:rPr>
-              <w:t>Integer</w:t>
+              <w:t>Long</w:t>
             </w:r>
           </w:p>
         </w:tc>
@@ -13599,7 +13764,7 @@
                 <w:szCs w:val="26"/>
               </w:rPr>
             </w:pPr>
-            <w:bookmarkStart w:id="6" w:name="_Hlk6501522"/>
+            <w:bookmarkStart w:id="5" w:name="_Hlk6501522"/>
             <w:r>
               <w:rPr>
                 <w:rFonts w:eastAsia="Times New Roman" w:cs="Times New Roman"/>
@@ -13745,7 +13910,7 @@
           </w:p>
         </w:tc>
       </w:tr>
-      <w:bookmarkEnd w:id="6"/>
+      <w:bookmarkEnd w:id="5"/>
       <w:tr>
         <w:trPr>
           <w:trHeight w:val="330"/>
@@ -13922,17 +14087,6 @@
         </w:tc>
       </w:tr>
     </w:tbl>
-    <w:p>
-      <w:pPr>
-        <w:spacing w:after="0" w:line="240" w:lineRule="auto"/>
-        <w:jc w:val="center"/>
-        <w:rPr>
-          <w:rFonts w:eastAsia="Times New Roman" w:cs="Times New Roman"/>
-          <w:color w:val="000000"/>
-          <w:szCs w:val="26"/>
-        </w:rPr>
-      </w:pPr>
-    </w:p>
     <w:p>
       <w:pPr>
         <w:spacing w:after="0" w:line="240" w:lineRule="auto"/>
@@ -14196,7 +14350,7 @@
                 <w:color w:val="000000"/>
                 <w:szCs w:val="26"/>
               </w:rPr>
-              <w:t>Integer</w:t>
+              <w:t>Long</w:t>
             </w:r>
           </w:p>
         </w:tc>
@@ -14881,7 +15035,7 @@
                 <w:color w:val="000000"/>
                 <w:szCs w:val="26"/>
               </w:rPr>
-              <w:t>Integer</w:t>
+              <w:t>Long</w:t>
             </w:r>
           </w:p>
         </w:tc>
@@ -15683,23 +15837,15 @@
           <w:szCs w:val="26"/>
         </w:rPr>
       </w:pPr>
-    </w:p>
-    <w:p>
-      <w:pPr>
-        <w:spacing w:after="0" w:line="240" w:lineRule="auto"/>
-        <w:jc w:val="center"/>
-        <w:rPr>
-          <w:rFonts w:eastAsia="Times New Roman" w:cs="Times New Roman"/>
-          <w:color w:val="000000"/>
-          <w:szCs w:val="26"/>
-        </w:rPr>
-      </w:pPr>
+      <w:bookmarkStart w:id="6" w:name="_GoBack"/>
+      <w:bookmarkEnd w:id="6"/>
       <w:r>
         <w:rPr>
           <w:rFonts w:eastAsia="Times New Roman" w:cs="Times New Roman"/>
           <w:color w:val="000000"/>
           <w:szCs w:val="26"/>
         </w:rPr>
+        <w:lastRenderedPageBreak/>
         <w:t>Entity: orderstatus</w:t>
       </w:r>
     </w:p>
@@ -15952,7 +16098,7 @@
                 <w:color w:val="000000"/>
                 <w:szCs w:val="26"/>
               </w:rPr>
-              <w:t>Integer</w:t>
+              <w:t>Long</w:t>
             </w:r>
           </w:p>
         </w:tc>
@@ -16124,7 +16270,7 @@
                 <w:color w:val="000000"/>
                 <w:szCs w:val="26"/>
               </w:rPr>
-              <w:t>Integer</w:t>
+              <w:t>Long</w:t>
             </w:r>
           </w:p>
         </w:tc>
@@ -17187,7 +17333,7 @@
                 <w:color w:val="000000"/>
                 <w:szCs w:val="26"/>
               </w:rPr>
-              <w:t>Integer</w:t>
+              <w:t>Long</w:t>
             </w:r>
           </w:p>
         </w:tc>
@@ -18767,7 +18913,7 @@
                 <w:color w:val="000000"/>
                 <w:szCs w:val="26"/>
               </w:rPr>
-              <w:t>Integer</w:t>
+              <w:t>Long</w:t>
             </w:r>
           </w:p>
         </w:tc>
@@ -18939,7 +19085,7 @@
                 <w:color w:val="000000"/>
                 <w:szCs w:val="26"/>
               </w:rPr>
-              <w:t>Integer</w:t>
+              <w:t>Long</w:t>
             </w:r>
           </w:p>
         </w:tc>
@@ -19492,7 +19638,7 @@
                 <w:color w:val="000000"/>
                 <w:szCs w:val="26"/>
               </w:rPr>
-              <w:t>Integer</w:t>
+              <w:t>Long</w:t>
             </w:r>
           </w:p>
         </w:tc>
@@ -19664,7 +19810,7 @@
                 <w:color w:val="000000"/>
                 <w:szCs w:val="26"/>
               </w:rPr>
-              <w:t>Integer</w:t>
+              <w:t>Long</w:t>
             </w:r>
           </w:p>
         </w:tc>
@@ -19836,7 +19982,7 @@
                 <w:color w:val="000000"/>
                 <w:szCs w:val="26"/>
               </w:rPr>
-              <w:t>Integer</w:t>
+              <w:t>Long</w:t>
             </w:r>
           </w:p>
         </w:tc>

--- a/document_final/database.docx
+++ b/document_final/database.docx
@@ -21,9 +21,9 @@
         </w:rPr>
         <w:drawing>
           <wp:inline distT="0" distB="0" distL="0" distR="0">
-            <wp:extent cx="5943600" cy="5292751"/>
-            <wp:effectExtent l="0" t="0" r="0" b="3175"/>
-            <wp:docPr id="3" name="Picture 3" descr="C:\Users\Sony Vaio\Desktop\manga.png"/>
+            <wp:extent cx="5943600" cy="5298891"/>
+            <wp:effectExtent l="0" t="0" r="0" b="0"/>
+            <wp:docPr id="1" name="Picture 1" descr="C:\Users\Sony Vaio\Desktop\manga.png"/>
             <wp:cNvGraphicFramePr>
               <a:graphicFrameLocks xmlns:a="http://schemas.openxmlformats.org/drawingml/2006/main" noChangeAspect="1"/>
             </wp:cNvGraphicFramePr>
@@ -31,7 +31,7 @@
               <a:graphicData uri="http://schemas.openxmlformats.org/drawingml/2006/picture">
                 <pic:pic xmlns:pic="http://schemas.openxmlformats.org/drawingml/2006/picture">
                   <pic:nvPicPr>
-                    <pic:cNvPr id="0" name="Picture 2" descr="C:\Users\Sony Vaio\Desktop\manga.png"/>
+                    <pic:cNvPr id="0" name="Picture 1" descr="C:\Users\Sony Vaio\Desktop\manga.png"/>
                     <pic:cNvPicPr>
                       <a:picLocks noChangeAspect="1" noChangeArrowheads="1"/>
                     </pic:cNvPicPr>
@@ -52,7 +52,7 @@
                   <pic:spPr bwMode="auto">
                     <a:xfrm>
                       <a:off x="0" y="0"/>
-                      <a:ext cx="5943600" cy="5292751"/>
+                      <a:ext cx="5943600" cy="5298891"/>
                     </a:xfrm>
                     <a:prstGeom prst="rect">
                       <a:avLst/>
@@ -68,6 +68,8 @@
           </wp:inline>
         </w:drawing>
       </w:r>
+      <w:bookmarkStart w:id="1" w:name="_GoBack"/>
+      <w:bookmarkEnd w:id="1"/>
       <w:r>
         <w:rPr>
           <w:rFonts w:eastAsia="Times New Roman" w:cs="Times New Roman"/>
@@ -2067,9 +2069,9 @@
                 <w:szCs w:val="26"/>
               </w:rPr>
             </w:pPr>
-            <w:bookmarkStart w:id="1" w:name="OLE_LINK1"/>
-            <w:bookmarkStart w:id="2" w:name="OLE_LINK2"/>
-            <w:bookmarkStart w:id="3" w:name="OLE_LINK3"/>
+            <w:bookmarkStart w:id="2" w:name="OLE_LINK1"/>
+            <w:bookmarkStart w:id="3" w:name="OLE_LINK2"/>
+            <w:bookmarkStart w:id="4" w:name="OLE_LINK3"/>
             <w:r>
               <w:rPr>
                 <w:rFonts w:eastAsia="Times New Roman" w:cs="Times New Roman"/>
@@ -2212,9 +2214,9 @@
           </w:p>
         </w:tc>
       </w:tr>
-      <w:bookmarkEnd w:id="1"/>
       <w:bookmarkEnd w:id="2"/>
       <w:bookmarkEnd w:id="3"/>
+      <w:bookmarkEnd w:id="4"/>
       <w:tr>
         <w:trPr>
           <w:trHeight w:val="345"/>
@@ -8804,7 +8806,7 @@
                 <w:sz w:val="22"/>
               </w:rPr>
             </w:pPr>
-            <w:bookmarkStart w:id="4" w:name="RANGE!A127"/>
+            <w:bookmarkStart w:id="5" w:name="RANGE!A127"/>
             <w:r>
               <w:rPr>
                 <w:rFonts w:eastAsia="Times New Roman" w:cs="Times New Roman"/>
@@ -8813,7 +8815,7 @@
               </w:rPr>
               <w:t>name</w:t>
             </w:r>
-            <w:bookmarkEnd w:id="4"/>
+            <w:bookmarkEnd w:id="5"/>
           </w:p>
         </w:tc>
         <w:tc>
@@ -13764,7 +13766,7 @@
                 <w:szCs w:val="26"/>
               </w:rPr>
             </w:pPr>
-            <w:bookmarkStart w:id="5" w:name="_Hlk6501522"/>
+            <w:bookmarkStart w:id="6" w:name="_Hlk6501522"/>
             <w:r>
               <w:rPr>
                 <w:rFonts w:eastAsia="Times New Roman" w:cs="Times New Roman"/>
@@ -13910,7 +13912,7 @@
           </w:p>
         </w:tc>
       </w:tr>
-      <w:bookmarkEnd w:id="5"/>
+      <w:bookmarkEnd w:id="6"/>
       <w:tr>
         <w:trPr>
           <w:trHeight w:val="330"/>
@@ -14087,6 +14089,17 @@
         </w:tc>
       </w:tr>
     </w:tbl>
+    <w:p>
+      <w:pPr>
+        <w:spacing w:after="0" w:line="240" w:lineRule="auto"/>
+        <w:jc w:val="center"/>
+        <w:rPr>
+          <w:rFonts w:eastAsia="Times New Roman" w:cs="Times New Roman"/>
+          <w:color w:val="000000"/>
+          <w:szCs w:val="26"/>
+        </w:rPr>
+      </w:pPr>
+    </w:p>
     <w:p>
       <w:pPr>
         <w:spacing w:after="0" w:line="240" w:lineRule="auto"/>
@@ -14103,1749 +14116,6 @@
           <w:color w:val="000000"/>
           <w:szCs w:val="26"/>
         </w:rPr>
-        <w:t>Entity: notification</w:t>
-      </w:r>
-    </w:p>
-    <w:tbl>
-      <w:tblPr>
-        <w:tblW w:w="9506" w:type="dxa"/>
-        <w:tblInd w:w="93" w:type="dxa"/>
-        <w:tblLook w:val="04A0" w:firstRow="1" w:lastRow="0" w:firstColumn="1" w:lastColumn="0" w:noHBand="0" w:noVBand="1"/>
-      </w:tblPr>
-      <w:tblGrid>
-        <w:gridCol w:w="1760"/>
-        <w:gridCol w:w="1720"/>
-        <w:gridCol w:w="1682"/>
-        <w:gridCol w:w="1264"/>
-        <w:gridCol w:w="3080"/>
-      </w:tblGrid>
-      <w:tr>
-        <w:trPr>
-          <w:trHeight w:val="330"/>
-        </w:trPr>
-        <w:tc>
-          <w:tcPr>
-            <w:tcW w:w="1760" w:type="dxa"/>
-            <w:tcBorders>
-              <w:top w:val="single" w:sz="4" w:space="0" w:color="auto"/>
-              <w:left w:val="single" w:sz="4" w:space="0" w:color="auto"/>
-              <w:bottom w:val="single" w:sz="4" w:space="0" w:color="auto"/>
-              <w:right w:val="single" w:sz="4" w:space="0" w:color="auto"/>
-            </w:tcBorders>
-            <w:shd w:val="clear" w:color="auto" w:fill="auto"/>
-            <w:vAlign w:val="center"/>
-            <w:hideMark/>
-          </w:tcPr>
-          <w:p>
-            <w:pPr>
-              <w:spacing w:after="0" w:line="240" w:lineRule="auto"/>
-              <w:rPr>
-                <w:rFonts w:eastAsia="Times New Roman" w:cs="Times New Roman"/>
-                <w:color w:val="000000"/>
-                <w:szCs w:val="26"/>
-              </w:rPr>
-            </w:pPr>
-            <w:r>
-              <w:rPr>
-                <w:rFonts w:eastAsia="Times New Roman" w:cs="Times New Roman"/>
-                <w:color w:val="000000"/>
-                <w:szCs w:val="26"/>
-              </w:rPr>
-              <w:t>Column Name</w:t>
-            </w:r>
-          </w:p>
-        </w:tc>
-        <w:tc>
-          <w:tcPr>
-            <w:tcW w:w="1720" w:type="dxa"/>
-            <w:tcBorders>
-              <w:top w:val="single" w:sz="4" w:space="0" w:color="auto"/>
-              <w:left w:val="nil"/>
-              <w:bottom w:val="single" w:sz="4" w:space="0" w:color="auto"/>
-              <w:right w:val="single" w:sz="4" w:space="0" w:color="auto"/>
-            </w:tcBorders>
-            <w:shd w:val="clear" w:color="auto" w:fill="auto"/>
-            <w:vAlign w:val="center"/>
-            <w:hideMark/>
-          </w:tcPr>
-          <w:p>
-            <w:pPr>
-              <w:spacing w:after="0" w:line="240" w:lineRule="auto"/>
-              <w:rPr>
-                <w:rFonts w:eastAsia="Times New Roman" w:cs="Times New Roman"/>
-                <w:color w:val="000000"/>
-                <w:szCs w:val="26"/>
-              </w:rPr>
-            </w:pPr>
-            <w:r>
-              <w:rPr>
-                <w:rFonts w:eastAsia="Times New Roman" w:cs="Times New Roman"/>
-                <w:color w:val="000000"/>
-                <w:szCs w:val="26"/>
-              </w:rPr>
-              <w:t>Data type</w:t>
-            </w:r>
-          </w:p>
-        </w:tc>
-        <w:tc>
-          <w:tcPr>
-            <w:tcW w:w="1682" w:type="dxa"/>
-            <w:tcBorders>
-              <w:top w:val="single" w:sz="4" w:space="0" w:color="auto"/>
-              <w:left w:val="nil"/>
-              <w:bottom w:val="single" w:sz="4" w:space="0" w:color="auto"/>
-              <w:right w:val="single" w:sz="4" w:space="0" w:color="auto"/>
-            </w:tcBorders>
-            <w:shd w:val="clear" w:color="auto" w:fill="auto"/>
-            <w:vAlign w:val="center"/>
-            <w:hideMark/>
-          </w:tcPr>
-          <w:p>
-            <w:pPr>
-              <w:spacing w:after="0" w:line="240" w:lineRule="auto"/>
-              <w:rPr>
-                <w:rFonts w:eastAsia="Times New Roman" w:cs="Times New Roman"/>
-                <w:color w:val="000000"/>
-                <w:szCs w:val="26"/>
-              </w:rPr>
-            </w:pPr>
-            <w:r>
-              <w:rPr>
-                <w:rFonts w:eastAsia="Times New Roman" w:cs="Times New Roman"/>
-                <w:color w:val="000000"/>
-                <w:szCs w:val="26"/>
-              </w:rPr>
-              <w:t>Primary Key</w:t>
-            </w:r>
-          </w:p>
-        </w:tc>
-        <w:tc>
-          <w:tcPr>
-            <w:tcW w:w="1264" w:type="dxa"/>
-            <w:tcBorders>
-              <w:top w:val="single" w:sz="4" w:space="0" w:color="auto"/>
-              <w:left w:val="nil"/>
-              <w:bottom w:val="single" w:sz="4" w:space="0" w:color="auto"/>
-              <w:right w:val="single" w:sz="4" w:space="0" w:color="auto"/>
-            </w:tcBorders>
-            <w:shd w:val="clear" w:color="auto" w:fill="auto"/>
-            <w:vAlign w:val="center"/>
-            <w:hideMark/>
-          </w:tcPr>
-          <w:p>
-            <w:pPr>
-              <w:spacing w:after="0" w:line="240" w:lineRule="auto"/>
-              <w:rPr>
-                <w:rFonts w:eastAsia="Times New Roman" w:cs="Times New Roman"/>
-                <w:color w:val="000000"/>
-                <w:szCs w:val="26"/>
-              </w:rPr>
-            </w:pPr>
-            <w:r>
-              <w:rPr>
-                <w:rFonts w:eastAsia="Times New Roman" w:cs="Times New Roman"/>
-                <w:color w:val="000000"/>
-                <w:szCs w:val="26"/>
-              </w:rPr>
-              <w:t>Not Null</w:t>
-            </w:r>
-          </w:p>
-        </w:tc>
-        <w:tc>
-          <w:tcPr>
-            <w:tcW w:w="3080" w:type="dxa"/>
-            <w:tcBorders>
-              <w:top w:val="single" w:sz="4" w:space="0" w:color="auto"/>
-              <w:left w:val="nil"/>
-              <w:bottom w:val="single" w:sz="4" w:space="0" w:color="auto"/>
-              <w:right w:val="single" w:sz="4" w:space="0" w:color="auto"/>
-            </w:tcBorders>
-            <w:shd w:val="clear" w:color="auto" w:fill="auto"/>
-            <w:vAlign w:val="center"/>
-            <w:hideMark/>
-          </w:tcPr>
-          <w:p>
-            <w:pPr>
-              <w:spacing w:after="0" w:line="240" w:lineRule="auto"/>
-              <w:rPr>
-                <w:rFonts w:eastAsia="Times New Roman" w:cs="Times New Roman"/>
-                <w:color w:val="000000"/>
-                <w:szCs w:val="26"/>
-              </w:rPr>
-            </w:pPr>
-            <w:r>
-              <w:rPr>
-                <w:rFonts w:eastAsia="Times New Roman" w:cs="Times New Roman"/>
-                <w:color w:val="000000"/>
-                <w:szCs w:val="26"/>
-              </w:rPr>
-              <w:t>Description</w:t>
-            </w:r>
-          </w:p>
-        </w:tc>
-      </w:tr>
-      <w:tr>
-        <w:trPr>
-          <w:trHeight w:val="330"/>
-        </w:trPr>
-        <w:tc>
-          <w:tcPr>
-            <w:tcW w:w="1760" w:type="dxa"/>
-            <w:tcBorders>
-              <w:top w:val="nil"/>
-              <w:left w:val="single" w:sz="4" w:space="0" w:color="auto"/>
-              <w:bottom w:val="single" w:sz="4" w:space="0" w:color="auto"/>
-              <w:right w:val="single" w:sz="4" w:space="0" w:color="auto"/>
-            </w:tcBorders>
-            <w:shd w:val="clear" w:color="auto" w:fill="auto"/>
-            <w:vAlign w:val="center"/>
-            <w:hideMark/>
-          </w:tcPr>
-          <w:p>
-            <w:pPr>
-              <w:spacing w:after="0" w:line="240" w:lineRule="auto"/>
-              <w:jc w:val="both"/>
-              <w:rPr>
-                <w:rFonts w:eastAsia="Times New Roman" w:cs="Times New Roman"/>
-                <w:color w:val="000000"/>
-                <w:szCs w:val="26"/>
-              </w:rPr>
-            </w:pPr>
-            <w:r>
-              <w:rPr>
-                <w:rFonts w:eastAsia="Times New Roman" w:cs="Times New Roman"/>
-                <w:color w:val="000000"/>
-                <w:szCs w:val="26"/>
-              </w:rPr>
-              <w:t>id</w:t>
-            </w:r>
-          </w:p>
-        </w:tc>
-        <w:tc>
-          <w:tcPr>
-            <w:tcW w:w="1720" w:type="dxa"/>
-            <w:tcBorders>
-              <w:top w:val="nil"/>
-              <w:left w:val="nil"/>
-              <w:bottom w:val="single" w:sz="4" w:space="0" w:color="auto"/>
-              <w:right w:val="single" w:sz="4" w:space="0" w:color="auto"/>
-            </w:tcBorders>
-            <w:shd w:val="clear" w:color="auto" w:fill="auto"/>
-            <w:vAlign w:val="center"/>
-            <w:hideMark/>
-          </w:tcPr>
-          <w:p>
-            <w:pPr>
-              <w:spacing w:after="0" w:line="240" w:lineRule="auto"/>
-              <w:jc w:val="both"/>
-              <w:rPr>
-                <w:rFonts w:eastAsia="Times New Roman" w:cs="Times New Roman"/>
-                <w:color w:val="000000"/>
-                <w:szCs w:val="26"/>
-              </w:rPr>
-            </w:pPr>
-            <w:r>
-              <w:rPr>
-                <w:rFonts w:eastAsia="Times New Roman" w:cs="Times New Roman"/>
-                <w:color w:val="000000"/>
-                <w:szCs w:val="26"/>
-              </w:rPr>
-              <w:t>Long</w:t>
-            </w:r>
-          </w:p>
-        </w:tc>
-        <w:tc>
-          <w:tcPr>
-            <w:tcW w:w="1682" w:type="dxa"/>
-            <w:tcBorders>
-              <w:top w:val="nil"/>
-              <w:left w:val="nil"/>
-              <w:bottom w:val="single" w:sz="4" w:space="0" w:color="auto"/>
-              <w:right w:val="single" w:sz="4" w:space="0" w:color="auto"/>
-            </w:tcBorders>
-            <w:shd w:val="clear" w:color="auto" w:fill="auto"/>
-            <w:noWrap/>
-            <w:vAlign w:val="center"/>
-            <w:hideMark/>
-          </w:tcPr>
-          <w:p>
-            <w:pPr>
-              <w:spacing w:after="0" w:line="240" w:lineRule="auto"/>
-              <w:jc w:val="center"/>
-              <w:rPr>
-                <w:rFonts w:eastAsia="Times New Roman" w:cs="Times New Roman"/>
-                <w:color w:val="000000"/>
-                <w:sz w:val="22"/>
-              </w:rPr>
-            </w:pPr>
-            <w:r>
-              <w:rPr>
-                <w:rFonts w:eastAsia="Times New Roman" w:cs="Times New Roman"/>
-                <w:color w:val="000000"/>
-                <w:sz w:val="22"/>
-              </w:rPr>
-              <w:t>Y</w:t>
-            </w:r>
-          </w:p>
-        </w:tc>
-        <w:tc>
-          <w:tcPr>
-            <w:tcW w:w="1264" w:type="dxa"/>
-            <w:tcBorders>
-              <w:top w:val="nil"/>
-              <w:left w:val="nil"/>
-              <w:bottom w:val="single" w:sz="4" w:space="0" w:color="auto"/>
-              <w:right w:val="single" w:sz="4" w:space="0" w:color="auto"/>
-            </w:tcBorders>
-            <w:shd w:val="clear" w:color="auto" w:fill="auto"/>
-            <w:noWrap/>
-            <w:vAlign w:val="center"/>
-            <w:hideMark/>
-          </w:tcPr>
-          <w:p>
-            <w:pPr>
-              <w:spacing w:after="0" w:line="240" w:lineRule="auto"/>
-              <w:jc w:val="center"/>
-              <w:rPr>
-                <w:rFonts w:eastAsia="Times New Roman" w:cs="Times New Roman"/>
-                <w:color w:val="000000"/>
-                <w:sz w:val="22"/>
-              </w:rPr>
-            </w:pPr>
-            <w:r>
-              <w:rPr>
-                <w:rFonts w:eastAsia="Times New Roman" w:cs="Times New Roman"/>
-                <w:color w:val="000000"/>
-                <w:sz w:val="22"/>
-              </w:rPr>
-              <w:t>Y</w:t>
-            </w:r>
-          </w:p>
-        </w:tc>
-        <w:tc>
-          <w:tcPr>
-            <w:tcW w:w="3080" w:type="dxa"/>
-            <w:tcBorders>
-              <w:top w:val="nil"/>
-              <w:left w:val="nil"/>
-              <w:bottom w:val="single" w:sz="4" w:space="0" w:color="auto"/>
-              <w:right w:val="single" w:sz="4" w:space="0" w:color="auto"/>
-            </w:tcBorders>
-            <w:shd w:val="clear" w:color="auto" w:fill="auto"/>
-            <w:vAlign w:val="center"/>
-            <w:hideMark/>
-          </w:tcPr>
-          <w:p>
-            <w:pPr>
-              <w:spacing w:after="0" w:line="240" w:lineRule="auto"/>
-              <w:jc w:val="both"/>
-              <w:rPr>
-                <w:rFonts w:eastAsia="Times New Roman" w:cs="Times New Roman"/>
-                <w:color w:val="000000"/>
-                <w:szCs w:val="26"/>
-              </w:rPr>
-            </w:pPr>
-            <w:r>
-              <w:rPr>
-                <w:rFonts w:eastAsia="Times New Roman" w:cs="Times New Roman"/>
-                <w:color w:val="000000"/>
-                <w:szCs w:val="26"/>
-              </w:rPr>
-              <w:t>ID</w:t>
-            </w:r>
-          </w:p>
-        </w:tc>
-      </w:tr>
-      <w:tr>
-        <w:trPr>
-          <w:trHeight w:val="330"/>
-        </w:trPr>
-        <w:tc>
-          <w:tcPr>
-            <w:tcW w:w="1760" w:type="dxa"/>
-            <w:tcBorders>
-              <w:top w:val="nil"/>
-              <w:left w:val="single" w:sz="4" w:space="0" w:color="auto"/>
-              <w:bottom w:val="single" w:sz="4" w:space="0" w:color="auto"/>
-              <w:right w:val="single" w:sz="4" w:space="0" w:color="auto"/>
-            </w:tcBorders>
-            <w:shd w:val="clear" w:color="auto" w:fill="auto"/>
-            <w:vAlign w:val="center"/>
-            <w:hideMark/>
-          </w:tcPr>
-          <w:p>
-            <w:pPr>
-              <w:spacing w:after="0" w:line="240" w:lineRule="auto"/>
-              <w:jc w:val="both"/>
-              <w:rPr>
-                <w:rFonts w:eastAsia="Times New Roman" w:cs="Times New Roman"/>
-                <w:color w:val="000000"/>
-                <w:szCs w:val="26"/>
-              </w:rPr>
-            </w:pPr>
-            <w:r>
-              <w:rPr>
-                <w:rFonts w:eastAsia="Times New Roman" w:cs="Times New Roman"/>
-                <w:color w:val="000000"/>
-                <w:szCs w:val="26"/>
-              </w:rPr>
-              <w:t>sender</w:t>
-            </w:r>
-          </w:p>
-        </w:tc>
-        <w:tc>
-          <w:tcPr>
-            <w:tcW w:w="1720" w:type="dxa"/>
-            <w:tcBorders>
-              <w:top w:val="nil"/>
-              <w:left w:val="nil"/>
-              <w:bottom w:val="single" w:sz="4" w:space="0" w:color="auto"/>
-              <w:right w:val="single" w:sz="4" w:space="0" w:color="auto"/>
-            </w:tcBorders>
-            <w:shd w:val="clear" w:color="auto" w:fill="auto"/>
-            <w:vAlign w:val="center"/>
-            <w:hideMark/>
-          </w:tcPr>
-          <w:p>
-            <w:pPr>
-              <w:spacing w:after="0" w:line="240" w:lineRule="auto"/>
-              <w:rPr>
-                <w:rFonts w:eastAsia="Times New Roman" w:cs="Times New Roman"/>
-                <w:color w:val="000000"/>
-                <w:szCs w:val="26"/>
-              </w:rPr>
-            </w:pPr>
-            <w:r>
-              <w:rPr>
-                <w:rFonts w:eastAsia="Times New Roman" w:cs="Times New Roman"/>
-                <w:color w:val="000000"/>
-                <w:szCs w:val="26"/>
-              </w:rPr>
-              <w:t>Varchar (100)</w:t>
-            </w:r>
-          </w:p>
-        </w:tc>
-        <w:tc>
-          <w:tcPr>
-            <w:tcW w:w="1682" w:type="dxa"/>
-            <w:tcBorders>
-              <w:top w:val="nil"/>
-              <w:left w:val="nil"/>
-              <w:bottom w:val="single" w:sz="4" w:space="0" w:color="auto"/>
-              <w:right w:val="single" w:sz="4" w:space="0" w:color="auto"/>
-            </w:tcBorders>
-            <w:shd w:val="clear" w:color="auto" w:fill="auto"/>
-            <w:noWrap/>
-            <w:vAlign w:val="center"/>
-            <w:hideMark/>
-          </w:tcPr>
-          <w:p>
-            <w:pPr>
-              <w:spacing w:after="0" w:line="240" w:lineRule="auto"/>
-              <w:jc w:val="center"/>
-              <w:rPr>
-                <w:rFonts w:eastAsia="Times New Roman" w:cs="Times New Roman"/>
-                <w:color w:val="000000"/>
-                <w:sz w:val="22"/>
-              </w:rPr>
-            </w:pPr>
-            <w:r>
-              <w:rPr>
-                <w:rFonts w:eastAsia="Times New Roman" w:cs="Times New Roman"/>
-                <w:color w:val="000000"/>
-                <w:sz w:val="22"/>
-              </w:rPr>
-              <w:t>N</w:t>
-            </w:r>
-          </w:p>
-        </w:tc>
-        <w:tc>
-          <w:tcPr>
-            <w:tcW w:w="1264" w:type="dxa"/>
-            <w:tcBorders>
-              <w:top w:val="nil"/>
-              <w:left w:val="nil"/>
-              <w:bottom w:val="single" w:sz="4" w:space="0" w:color="auto"/>
-              <w:right w:val="single" w:sz="4" w:space="0" w:color="auto"/>
-            </w:tcBorders>
-            <w:shd w:val="clear" w:color="auto" w:fill="auto"/>
-            <w:noWrap/>
-            <w:vAlign w:val="center"/>
-            <w:hideMark/>
-          </w:tcPr>
-          <w:p>
-            <w:pPr>
-              <w:spacing w:after="0" w:line="240" w:lineRule="auto"/>
-              <w:jc w:val="center"/>
-              <w:rPr>
-                <w:rFonts w:eastAsia="Times New Roman" w:cs="Times New Roman"/>
-                <w:color w:val="000000"/>
-                <w:sz w:val="22"/>
-              </w:rPr>
-            </w:pPr>
-            <w:r>
-              <w:rPr>
-                <w:rFonts w:eastAsia="Times New Roman" w:cs="Times New Roman"/>
-                <w:color w:val="000000"/>
-                <w:sz w:val="22"/>
-              </w:rPr>
-              <w:t>Y</w:t>
-            </w:r>
-          </w:p>
-        </w:tc>
-        <w:tc>
-          <w:tcPr>
-            <w:tcW w:w="3080" w:type="dxa"/>
-            <w:tcBorders>
-              <w:top w:val="nil"/>
-              <w:left w:val="nil"/>
-              <w:bottom w:val="single" w:sz="4" w:space="0" w:color="auto"/>
-              <w:right w:val="single" w:sz="4" w:space="0" w:color="auto"/>
-            </w:tcBorders>
-            <w:shd w:val="clear" w:color="auto" w:fill="auto"/>
-            <w:vAlign w:val="center"/>
-            <w:hideMark/>
-          </w:tcPr>
-          <w:p>
-            <w:pPr>
-              <w:spacing w:after="0" w:line="240" w:lineRule="auto"/>
-              <w:jc w:val="both"/>
-              <w:rPr>
-                <w:rFonts w:eastAsia="Times New Roman" w:cs="Times New Roman"/>
-                <w:color w:val="000000"/>
-                <w:szCs w:val="26"/>
-              </w:rPr>
-            </w:pPr>
-            <w:r>
-              <w:rPr>
-                <w:rFonts w:eastAsia="Times New Roman" w:cs="Times New Roman"/>
-                <w:color w:val="000000"/>
-                <w:szCs w:val="26"/>
-              </w:rPr>
-              <w:t>Email Sender</w:t>
-            </w:r>
-          </w:p>
-        </w:tc>
-      </w:tr>
-      <w:tr>
-        <w:trPr>
-          <w:trHeight w:val="330"/>
-        </w:trPr>
-        <w:tc>
-          <w:tcPr>
-            <w:tcW w:w="1760" w:type="dxa"/>
-            <w:tcBorders>
-              <w:top w:val="nil"/>
-              <w:left w:val="single" w:sz="4" w:space="0" w:color="auto"/>
-              <w:bottom w:val="single" w:sz="4" w:space="0" w:color="auto"/>
-              <w:right w:val="single" w:sz="4" w:space="0" w:color="auto"/>
-            </w:tcBorders>
-            <w:shd w:val="clear" w:color="auto" w:fill="auto"/>
-            <w:vAlign w:val="center"/>
-            <w:hideMark/>
-          </w:tcPr>
-          <w:p>
-            <w:pPr>
-              <w:spacing w:after="0" w:line="240" w:lineRule="auto"/>
-              <w:jc w:val="both"/>
-              <w:rPr>
-                <w:rFonts w:eastAsia="Times New Roman" w:cs="Times New Roman"/>
-                <w:color w:val="000000"/>
-                <w:szCs w:val="26"/>
-              </w:rPr>
-            </w:pPr>
-            <w:r>
-              <w:rPr>
-                <w:rFonts w:eastAsia="Times New Roman" w:cs="Times New Roman"/>
-                <w:color w:val="000000"/>
-                <w:szCs w:val="26"/>
-              </w:rPr>
-              <w:t>title</w:t>
-            </w:r>
-          </w:p>
-        </w:tc>
-        <w:tc>
-          <w:tcPr>
-            <w:tcW w:w="1720" w:type="dxa"/>
-            <w:tcBorders>
-              <w:top w:val="nil"/>
-              <w:left w:val="nil"/>
-              <w:bottom w:val="single" w:sz="4" w:space="0" w:color="auto"/>
-              <w:right w:val="single" w:sz="4" w:space="0" w:color="auto"/>
-            </w:tcBorders>
-            <w:shd w:val="clear" w:color="auto" w:fill="auto"/>
-            <w:vAlign w:val="center"/>
-            <w:hideMark/>
-          </w:tcPr>
-          <w:p>
-            <w:pPr>
-              <w:spacing w:after="0" w:line="240" w:lineRule="auto"/>
-              <w:rPr>
-                <w:rFonts w:eastAsia="Times New Roman" w:cs="Times New Roman"/>
-                <w:color w:val="000000"/>
-                <w:szCs w:val="26"/>
-              </w:rPr>
-            </w:pPr>
-            <w:r>
-              <w:rPr>
-                <w:rFonts w:eastAsia="Times New Roman" w:cs="Times New Roman"/>
-                <w:color w:val="000000"/>
-                <w:szCs w:val="26"/>
-              </w:rPr>
-              <w:t>Varchar (255)</w:t>
-            </w:r>
-          </w:p>
-        </w:tc>
-        <w:tc>
-          <w:tcPr>
-            <w:tcW w:w="1682" w:type="dxa"/>
-            <w:tcBorders>
-              <w:top w:val="nil"/>
-              <w:left w:val="nil"/>
-              <w:bottom w:val="single" w:sz="4" w:space="0" w:color="auto"/>
-              <w:right w:val="single" w:sz="4" w:space="0" w:color="auto"/>
-            </w:tcBorders>
-            <w:shd w:val="clear" w:color="auto" w:fill="auto"/>
-            <w:noWrap/>
-            <w:vAlign w:val="center"/>
-            <w:hideMark/>
-          </w:tcPr>
-          <w:p>
-            <w:pPr>
-              <w:spacing w:after="0" w:line="240" w:lineRule="auto"/>
-              <w:jc w:val="center"/>
-              <w:rPr>
-                <w:rFonts w:eastAsia="Times New Roman" w:cs="Times New Roman"/>
-                <w:color w:val="000000"/>
-                <w:sz w:val="22"/>
-              </w:rPr>
-            </w:pPr>
-            <w:r>
-              <w:rPr>
-                <w:rFonts w:eastAsia="Times New Roman" w:cs="Times New Roman"/>
-                <w:color w:val="000000"/>
-                <w:sz w:val="22"/>
-              </w:rPr>
-              <w:t>N</w:t>
-            </w:r>
-          </w:p>
-        </w:tc>
-        <w:tc>
-          <w:tcPr>
-            <w:tcW w:w="1264" w:type="dxa"/>
-            <w:tcBorders>
-              <w:top w:val="nil"/>
-              <w:left w:val="nil"/>
-              <w:bottom w:val="single" w:sz="4" w:space="0" w:color="auto"/>
-              <w:right w:val="single" w:sz="4" w:space="0" w:color="auto"/>
-            </w:tcBorders>
-            <w:shd w:val="clear" w:color="auto" w:fill="auto"/>
-            <w:noWrap/>
-            <w:vAlign w:val="center"/>
-            <w:hideMark/>
-          </w:tcPr>
-          <w:p>
-            <w:pPr>
-              <w:spacing w:after="0" w:line="240" w:lineRule="auto"/>
-              <w:jc w:val="center"/>
-              <w:rPr>
-                <w:rFonts w:eastAsia="Times New Roman" w:cs="Times New Roman"/>
-                <w:color w:val="000000"/>
-                <w:sz w:val="22"/>
-              </w:rPr>
-            </w:pPr>
-            <w:r>
-              <w:rPr>
-                <w:rFonts w:eastAsia="Times New Roman" w:cs="Times New Roman"/>
-                <w:color w:val="000000"/>
-                <w:sz w:val="22"/>
-              </w:rPr>
-              <w:t>Y</w:t>
-            </w:r>
-          </w:p>
-        </w:tc>
-        <w:tc>
-          <w:tcPr>
-            <w:tcW w:w="3080" w:type="dxa"/>
-            <w:tcBorders>
-              <w:top w:val="nil"/>
-              <w:left w:val="nil"/>
-              <w:bottom w:val="single" w:sz="4" w:space="0" w:color="auto"/>
-              <w:right w:val="single" w:sz="4" w:space="0" w:color="auto"/>
-            </w:tcBorders>
-            <w:shd w:val="clear" w:color="auto" w:fill="auto"/>
-            <w:vAlign w:val="center"/>
-            <w:hideMark/>
-          </w:tcPr>
-          <w:p>
-            <w:pPr>
-              <w:spacing w:after="0" w:line="240" w:lineRule="auto"/>
-              <w:jc w:val="both"/>
-              <w:rPr>
-                <w:rFonts w:eastAsia="Times New Roman" w:cs="Times New Roman"/>
-                <w:color w:val="000000"/>
-                <w:szCs w:val="26"/>
-              </w:rPr>
-            </w:pPr>
-            <w:r>
-              <w:rPr>
-                <w:rFonts w:eastAsia="Times New Roman" w:cs="Times New Roman"/>
-                <w:color w:val="000000"/>
-                <w:szCs w:val="26"/>
-              </w:rPr>
-              <w:t>Title</w:t>
-            </w:r>
-          </w:p>
-        </w:tc>
-      </w:tr>
-      <w:tr>
-        <w:trPr>
-          <w:trHeight w:val="330"/>
-        </w:trPr>
-        <w:tc>
-          <w:tcPr>
-            <w:tcW w:w="1760" w:type="dxa"/>
-            <w:tcBorders>
-              <w:top w:val="nil"/>
-              <w:left w:val="single" w:sz="4" w:space="0" w:color="auto"/>
-              <w:bottom w:val="single" w:sz="4" w:space="0" w:color="auto"/>
-              <w:right w:val="single" w:sz="4" w:space="0" w:color="auto"/>
-            </w:tcBorders>
-            <w:shd w:val="clear" w:color="auto" w:fill="auto"/>
-            <w:vAlign w:val="center"/>
-            <w:hideMark/>
-          </w:tcPr>
-          <w:p>
-            <w:pPr>
-              <w:spacing w:after="0" w:line="240" w:lineRule="auto"/>
-              <w:jc w:val="both"/>
-              <w:rPr>
-                <w:rFonts w:eastAsia="Times New Roman" w:cs="Times New Roman"/>
-                <w:color w:val="000000"/>
-                <w:szCs w:val="26"/>
-              </w:rPr>
-            </w:pPr>
-            <w:r>
-              <w:rPr>
-                <w:rFonts w:eastAsia="Times New Roman" w:cs="Times New Roman"/>
-                <w:color w:val="000000"/>
-                <w:szCs w:val="26"/>
-              </w:rPr>
-              <w:t>content</w:t>
-            </w:r>
-          </w:p>
-        </w:tc>
-        <w:tc>
-          <w:tcPr>
-            <w:tcW w:w="1720" w:type="dxa"/>
-            <w:tcBorders>
-              <w:top w:val="nil"/>
-              <w:left w:val="nil"/>
-              <w:bottom w:val="single" w:sz="4" w:space="0" w:color="auto"/>
-              <w:right w:val="single" w:sz="4" w:space="0" w:color="auto"/>
-            </w:tcBorders>
-            <w:shd w:val="clear" w:color="auto" w:fill="auto"/>
-            <w:vAlign w:val="center"/>
-            <w:hideMark/>
-          </w:tcPr>
-          <w:p>
-            <w:pPr>
-              <w:spacing w:after="0" w:line="240" w:lineRule="auto"/>
-              <w:jc w:val="both"/>
-              <w:rPr>
-                <w:rFonts w:eastAsia="Times New Roman" w:cs="Times New Roman"/>
-                <w:color w:val="000000"/>
-                <w:szCs w:val="26"/>
-              </w:rPr>
-            </w:pPr>
-            <w:r>
-              <w:rPr>
-                <w:rFonts w:eastAsia="Times New Roman" w:cs="Times New Roman"/>
-                <w:color w:val="000000"/>
-                <w:szCs w:val="26"/>
-              </w:rPr>
-              <w:t>Varchar (200)</w:t>
-            </w:r>
-          </w:p>
-        </w:tc>
-        <w:tc>
-          <w:tcPr>
-            <w:tcW w:w="1682" w:type="dxa"/>
-            <w:tcBorders>
-              <w:top w:val="nil"/>
-              <w:left w:val="nil"/>
-              <w:bottom w:val="single" w:sz="4" w:space="0" w:color="auto"/>
-              <w:right w:val="single" w:sz="4" w:space="0" w:color="auto"/>
-            </w:tcBorders>
-            <w:shd w:val="clear" w:color="auto" w:fill="auto"/>
-            <w:noWrap/>
-            <w:vAlign w:val="center"/>
-            <w:hideMark/>
-          </w:tcPr>
-          <w:p>
-            <w:pPr>
-              <w:spacing w:after="0" w:line="240" w:lineRule="auto"/>
-              <w:jc w:val="center"/>
-              <w:rPr>
-                <w:rFonts w:eastAsia="Times New Roman" w:cs="Times New Roman"/>
-                <w:color w:val="000000"/>
-                <w:sz w:val="22"/>
-              </w:rPr>
-            </w:pPr>
-            <w:r>
-              <w:rPr>
-                <w:rFonts w:eastAsia="Times New Roman" w:cs="Times New Roman"/>
-                <w:color w:val="000000"/>
-                <w:sz w:val="22"/>
-              </w:rPr>
-              <w:t>N</w:t>
-            </w:r>
-          </w:p>
-        </w:tc>
-        <w:tc>
-          <w:tcPr>
-            <w:tcW w:w="1264" w:type="dxa"/>
-            <w:tcBorders>
-              <w:top w:val="nil"/>
-              <w:left w:val="nil"/>
-              <w:bottom w:val="single" w:sz="4" w:space="0" w:color="auto"/>
-              <w:right w:val="single" w:sz="4" w:space="0" w:color="auto"/>
-            </w:tcBorders>
-            <w:shd w:val="clear" w:color="auto" w:fill="auto"/>
-            <w:noWrap/>
-            <w:vAlign w:val="center"/>
-            <w:hideMark/>
-          </w:tcPr>
-          <w:p>
-            <w:pPr>
-              <w:spacing w:after="0" w:line="240" w:lineRule="auto"/>
-              <w:jc w:val="center"/>
-              <w:rPr>
-                <w:rFonts w:eastAsia="Times New Roman" w:cs="Times New Roman"/>
-                <w:color w:val="000000"/>
-                <w:sz w:val="22"/>
-              </w:rPr>
-            </w:pPr>
-            <w:r>
-              <w:rPr>
-                <w:rFonts w:eastAsia="Times New Roman" w:cs="Times New Roman"/>
-                <w:color w:val="000000"/>
-                <w:sz w:val="22"/>
-              </w:rPr>
-              <w:t>Y</w:t>
-            </w:r>
-          </w:p>
-        </w:tc>
-        <w:tc>
-          <w:tcPr>
-            <w:tcW w:w="3080" w:type="dxa"/>
-            <w:tcBorders>
-              <w:top w:val="nil"/>
-              <w:left w:val="nil"/>
-              <w:bottom w:val="single" w:sz="4" w:space="0" w:color="auto"/>
-              <w:right w:val="single" w:sz="4" w:space="0" w:color="auto"/>
-            </w:tcBorders>
-            <w:shd w:val="clear" w:color="auto" w:fill="auto"/>
-            <w:vAlign w:val="center"/>
-            <w:hideMark/>
-          </w:tcPr>
-          <w:p>
-            <w:pPr>
-              <w:spacing w:after="0" w:line="240" w:lineRule="auto"/>
-              <w:jc w:val="both"/>
-              <w:rPr>
-                <w:rFonts w:eastAsia="Times New Roman" w:cs="Times New Roman"/>
-                <w:color w:val="000000"/>
-                <w:szCs w:val="26"/>
-              </w:rPr>
-            </w:pPr>
-            <w:r>
-              <w:rPr>
-                <w:rFonts w:eastAsia="Times New Roman" w:cs="Times New Roman"/>
-                <w:color w:val="000000"/>
-                <w:szCs w:val="26"/>
-              </w:rPr>
-              <w:t>Content</w:t>
-            </w:r>
-          </w:p>
-        </w:tc>
-      </w:tr>
-      <w:tr>
-        <w:trPr>
-          <w:trHeight w:val="330"/>
-        </w:trPr>
-        <w:tc>
-          <w:tcPr>
-            <w:tcW w:w="1760" w:type="dxa"/>
-            <w:tcBorders>
-              <w:top w:val="nil"/>
-              <w:left w:val="single" w:sz="4" w:space="0" w:color="auto"/>
-              <w:bottom w:val="single" w:sz="4" w:space="0" w:color="auto"/>
-              <w:right w:val="single" w:sz="4" w:space="0" w:color="auto"/>
-            </w:tcBorders>
-            <w:shd w:val="clear" w:color="auto" w:fill="auto"/>
-            <w:vAlign w:val="center"/>
-            <w:hideMark/>
-          </w:tcPr>
-          <w:p>
-            <w:pPr>
-              <w:spacing w:after="0" w:line="240" w:lineRule="auto"/>
-              <w:jc w:val="both"/>
-              <w:rPr>
-                <w:rFonts w:eastAsia="Times New Roman" w:cs="Times New Roman"/>
-                <w:color w:val="000000"/>
-                <w:szCs w:val="26"/>
-              </w:rPr>
-            </w:pPr>
-            <w:r>
-              <w:rPr>
-                <w:rFonts w:eastAsia="Times New Roman" w:cs="Times New Roman"/>
-                <w:color w:val="000000"/>
-                <w:szCs w:val="26"/>
-              </w:rPr>
-              <w:t>idcomic</w:t>
-            </w:r>
-          </w:p>
-        </w:tc>
-        <w:tc>
-          <w:tcPr>
-            <w:tcW w:w="1720" w:type="dxa"/>
-            <w:tcBorders>
-              <w:top w:val="nil"/>
-              <w:left w:val="nil"/>
-              <w:bottom w:val="single" w:sz="4" w:space="0" w:color="auto"/>
-              <w:right w:val="single" w:sz="4" w:space="0" w:color="auto"/>
-            </w:tcBorders>
-            <w:shd w:val="clear" w:color="auto" w:fill="auto"/>
-            <w:vAlign w:val="center"/>
-            <w:hideMark/>
-          </w:tcPr>
-          <w:p>
-            <w:pPr>
-              <w:spacing w:after="0" w:line="240" w:lineRule="auto"/>
-              <w:rPr>
-                <w:rFonts w:eastAsia="Times New Roman" w:cs="Times New Roman"/>
-                <w:color w:val="000000"/>
-                <w:szCs w:val="26"/>
-              </w:rPr>
-            </w:pPr>
-            <w:r>
-              <w:rPr>
-                <w:rFonts w:eastAsia="Times New Roman" w:cs="Times New Roman"/>
-                <w:color w:val="000000"/>
-                <w:szCs w:val="26"/>
-              </w:rPr>
-              <w:t>Long</w:t>
-            </w:r>
-          </w:p>
-        </w:tc>
-        <w:tc>
-          <w:tcPr>
-            <w:tcW w:w="1682" w:type="dxa"/>
-            <w:tcBorders>
-              <w:top w:val="nil"/>
-              <w:left w:val="nil"/>
-              <w:bottom w:val="single" w:sz="4" w:space="0" w:color="auto"/>
-              <w:right w:val="single" w:sz="4" w:space="0" w:color="auto"/>
-            </w:tcBorders>
-            <w:shd w:val="clear" w:color="auto" w:fill="auto"/>
-            <w:noWrap/>
-            <w:vAlign w:val="center"/>
-            <w:hideMark/>
-          </w:tcPr>
-          <w:p>
-            <w:pPr>
-              <w:spacing w:after="0" w:line="240" w:lineRule="auto"/>
-              <w:jc w:val="center"/>
-              <w:rPr>
-                <w:rFonts w:eastAsia="Times New Roman" w:cs="Times New Roman"/>
-                <w:color w:val="000000"/>
-                <w:sz w:val="22"/>
-              </w:rPr>
-            </w:pPr>
-            <w:r>
-              <w:rPr>
-                <w:rFonts w:eastAsia="Times New Roman" w:cs="Times New Roman"/>
-                <w:color w:val="000000"/>
-                <w:sz w:val="22"/>
-              </w:rPr>
-              <w:t>N</w:t>
-            </w:r>
-          </w:p>
-        </w:tc>
-        <w:tc>
-          <w:tcPr>
-            <w:tcW w:w="1264" w:type="dxa"/>
-            <w:tcBorders>
-              <w:top w:val="nil"/>
-              <w:left w:val="nil"/>
-              <w:bottom w:val="single" w:sz="4" w:space="0" w:color="auto"/>
-              <w:right w:val="single" w:sz="4" w:space="0" w:color="auto"/>
-            </w:tcBorders>
-            <w:shd w:val="clear" w:color="auto" w:fill="auto"/>
-            <w:noWrap/>
-            <w:vAlign w:val="center"/>
-            <w:hideMark/>
-          </w:tcPr>
-          <w:p>
-            <w:pPr>
-              <w:spacing w:after="0" w:line="240" w:lineRule="auto"/>
-              <w:jc w:val="center"/>
-              <w:rPr>
-                <w:rFonts w:eastAsia="Times New Roman" w:cs="Times New Roman"/>
-                <w:color w:val="000000"/>
-                <w:sz w:val="22"/>
-              </w:rPr>
-            </w:pPr>
-            <w:r>
-              <w:rPr>
-                <w:rFonts w:eastAsia="Times New Roman" w:cs="Times New Roman"/>
-                <w:color w:val="000000"/>
-                <w:sz w:val="22"/>
-              </w:rPr>
-              <w:t>Y</w:t>
-            </w:r>
-          </w:p>
-        </w:tc>
-        <w:tc>
-          <w:tcPr>
-            <w:tcW w:w="3080" w:type="dxa"/>
-            <w:tcBorders>
-              <w:top w:val="nil"/>
-              <w:left w:val="nil"/>
-              <w:bottom w:val="single" w:sz="4" w:space="0" w:color="auto"/>
-              <w:right w:val="single" w:sz="4" w:space="0" w:color="auto"/>
-            </w:tcBorders>
-            <w:shd w:val="clear" w:color="auto" w:fill="auto"/>
-            <w:vAlign w:val="center"/>
-            <w:hideMark/>
-          </w:tcPr>
-          <w:p>
-            <w:pPr>
-              <w:spacing w:after="0" w:line="240" w:lineRule="auto"/>
-              <w:jc w:val="both"/>
-              <w:rPr>
-                <w:rFonts w:eastAsia="Times New Roman" w:cs="Times New Roman"/>
-                <w:color w:val="000000"/>
-                <w:szCs w:val="26"/>
-              </w:rPr>
-            </w:pPr>
-            <w:r>
-              <w:rPr>
-                <w:rFonts w:eastAsia="Times New Roman" w:cs="Times New Roman"/>
-                <w:color w:val="000000"/>
-                <w:szCs w:val="26"/>
-              </w:rPr>
-              <w:t>ID Comic</w:t>
-            </w:r>
-          </w:p>
-        </w:tc>
-      </w:tr>
-      <w:tr>
-        <w:trPr>
-          <w:trHeight w:val="330"/>
-        </w:trPr>
-        <w:tc>
-          <w:tcPr>
-            <w:tcW w:w="1760" w:type="dxa"/>
-            <w:tcBorders>
-              <w:top w:val="nil"/>
-              <w:left w:val="single" w:sz="4" w:space="0" w:color="auto"/>
-              <w:bottom w:val="single" w:sz="4" w:space="0" w:color="auto"/>
-              <w:right w:val="single" w:sz="4" w:space="0" w:color="auto"/>
-            </w:tcBorders>
-            <w:shd w:val="clear" w:color="auto" w:fill="auto"/>
-            <w:vAlign w:val="center"/>
-            <w:hideMark/>
-          </w:tcPr>
-          <w:p>
-            <w:pPr>
-              <w:spacing w:after="0" w:line="240" w:lineRule="auto"/>
-              <w:jc w:val="both"/>
-              <w:rPr>
-                <w:rFonts w:eastAsia="Times New Roman" w:cs="Times New Roman"/>
-                <w:color w:val="000000"/>
-                <w:szCs w:val="26"/>
-              </w:rPr>
-            </w:pPr>
-            <w:r>
-              <w:rPr>
-                <w:rFonts w:eastAsia="Times New Roman" w:cs="Times New Roman"/>
-                <w:color w:val="000000"/>
-                <w:szCs w:val="26"/>
-              </w:rPr>
-              <w:t>view</w:t>
-            </w:r>
-          </w:p>
-        </w:tc>
-        <w:tc>
-          <w:tcPr>
-            <w:tcW w:w="1720" w:type="dxa"/>
-            <w:tcBorders>
-              <w:top w:val="nil"/>
-              <w:left w:val="nil"/>
-              <w:bottom w:val="single" w:sz="4" w:space="0" w:color="auto"/>
-              <w:right w:val="single" w:sz="4" w:space="0" w:color="auto"/>
-            </w:tcBorders>
-            <w:shd w:val="clear" w:color="auto" w:fill="auto"/>
-            <w:vAlign w:val="center"/>
-            <w:hideMark/>
-          </w:tcPr>
-          <w:p>
-            <w:pPr>
-              <w:spacing w:after="0" w:line="240" w:lineRule="auto"/>
-              <w:rPr>
-                <w:rFonts w:eastAsia="Times New Roman" w:cs="Times New Roman"/>
-                <w:color w:val="000000"/>
-                <w:szCs w:val="26"/>
-              </w:rPr>
-            </w:pPr>
-            <w:r>
-              <w:rPr>
-                <w:rFonts w:eastAsia="Times New Roman" w:cs="Times New Roman"/>
-                <w:color w:val="000000"/>
-                <w:szCs w:val="26"/>
-              </w:rPr>
-              <w:t>Smallint</w:t>
-            </w:r>
-          </w:p>
-        </w:tc>
-        <w:tc>
-          <w:tcPr>
-            <w:tcW w:w="1682" w:type="dxa"/>
-            <w:tcBorders>
-              <w:top w:val="nil"/>
-              <w:left w:val="nil"/>
-              <w:bottom w:val="single" w:sz="4" w:space="0" w:color="auto"/>
-              <w:right w:val="single" w:sz="4" w:space="0" w:color="auto"/>
-            </w:tcBorders>
-            <w:shd w:val="clear" w:color="auto" w:fill="auto"/>
-            <w:noWrap/>
-            <w:vAlign w:val="center"/>
-            <w:hideMark/>
-          </w:tcPr>
-          <w:p>
-            <w:pPr>
-              <w:spacing w:after="0" w:line="240" w:lineRule="auto"/>
-              <w:jc w:val="center"/>
-              <w:rPr>
-                <w:rFonts w:eastAsia="Times New Roman" w:cs="Times New Roman"/>
-                <w:color w:val="000000"/>
-                <w:sz w:val="22"/>
-              </w:rPr>
-            </w:pPr>
-            <w:r>
-              <w:rPr>
-                <w:rFonts w:eastAsia="Times New Roman" w:cs="Times New Roman"/>
-                <w:color w:val="000000"/>
-                <w:sz w:val="22"/>
-              </w:rPr>
-              <w:t>N</w:t>
-            </w:r>
-          </w:p>
-        </w:tc>
-        <w:tc>
-          <w:tcPr>
-            <w:tcW w:w="1264" w:type="dxa"/>
-            <w:tcBorders>
-              <w:top w:val="nil"/>
-              <w:left w:val="nil"/>
-              <w:bottom w:val="single" w:sz="4" w:space="0" w:color="auto"/>
-              <w:right w:val="single" w:sz="4" w:space="0" w:color="auto"/>
-            </w:tcBorders>
-            <w:shd w:val="clear" w:color="auto" w:fill="auto"/>
-            <w:noWrap/>
-            <w:vAlign w:val="center"/>
-            <w:hideMark/>
-          </w:tcPr>
-          <w:p>
-            <w:pPr>
-              <w:spacing w:after="0" w:line="240" w:lineRule="auto"/>
-              <w:jc w:val="center"/>
-              <w:rPr>
-                <w:rFonts w:eastAsia="Times New Roman" w:cs="Times New Roman"/>
-                <w:color w:val="000000"/>
-                <w:sz w:val="22"/>
-              </w:rPr>
-            </w:pPr>
-            <w:r>
-              <w:rPr>
-                <w:rFonts w:eastAsia="Times New Roman" w:cs="Times New Roman"/>
-                <w:color w:val="000000"/>
-                <w:sz w:val="22"/>
-              </w:rPr>
-              <w:t>Y</w:t>
-            </w:r>
-          </w:p>
-        </w:tc>
-        <w:tc>
-          <w:tcPr>
-            <w:tcW w:w="3080" w:type="dxa"/>
-            <w:tcBorders>
-              <w:top w:val="nil"/>
-              <w:left w:val="nil"/>
-              <w:bottom w:val="single" w:sz="4" w:space="0" w:color="auto"/>
-              <w:right w:val="single" w:sz="4" w:space="0" w:color="auto"/>
-            </w:tcBorders>
-            <w:shd w:val="clear" w:color="auto" w:fill="auto"/>
-            <w:vAlign w:val="center"/>
-            <w:hideMark/>
-          </w:tcPr>
-          <w:p>
-            <w:pPr>
-              <w:spacing w:after="0" w:line="240" w:lineRule="auto"/>
-              <w:jc w:val="both"/>
-              <w:rPr>
-                <w:rFonts w:eastAsia="Times New Roman" w:cs="Times New Roman"/>
-                <w:color w:val="000000"/>
-                <w:szCs w:val="26"/>
-              </w:rPr>
-            </w:pPr>
-            <w:r>
-              <w:rPr>
-                <w:rFonts w:eastAsia="Times New Roman" w:cs="Times New Roman"/>
-                <w:color w:val="000000"/>
-                <w:szCs w:val="26"/>
-              </w:rPr>
-              <w:t>Seen or not seen</w:t>
-            </w:r>
-          </w:p>
-        </w:tc>
-      </w:tr>
-      <w:tr>
-        <w:trPr>
-          <w:trHeight w:val="330"/>
-        </w:trPr>
-        <w:tc>
-          <w:tcPr>
-            <w:tcW w:w="1760" w:type="dxa"/>
-            <w:tcBorders>
-              <w:top w:val="single" w:sz="4" w:space="0" w:color="auto"/>
-              <w:left w:val="single" w:sz="4" w:space="0" w:color="auto"/>
-              <w:bottom w:val="single" w:sz="4" w:space="0" w:color="auto"/>
-              <w:right w:val="single" w:sz="4" w:space="0" w:color="auto"/>
-            </w:tcBorders>
-            <w:shd w:val="clear" w:color="auto" w:fill="auto"/>
-            <w:vAlign w:val="center"/>
-            <w:hideMark/>
-          </w:tcPr>
-          <w:p>
-            <w:pPr>
-              <w:spacing w:after="0" w:line="240" w:lineRule="auto"/>
-              <w:jc w:val="both"/>
-              <w:rPr>
-                <w:rFonts w:eastAsia="Times New Roman" w:cs="Times New Roman"/>
-                <w:color w:val="000000"/>
-                <w:szCs w:val="26"/>
-              </w:rPr>
-            </w:pPr>
-            <w:r>
-              <w:rPr>
-                <w:rFonts w:eastAsia="Times New Roman" w:cs="Times New Roman"/>
-                <w:color w:val="000000"/>
-                <w:szCs w:val="26"/>
-              </w:rPr>
-              <w:t>status</w:t>
-            </w:r>
-          </w:p>
-        </w:tc>
-        <w:tc>
-          <w:tcPr>
-            <w:tcW w:w="1720" w:type="dxa"/>
-            <w:tcBorders>
-              <w:top w:val="single" w:sz="4" w:space="0" w:color="auto"/>
-              <w:left w:val="nil"/>
-              <w:bottom w:val="single" w:sz="4" w:space="0" w:color="auto"/>
-              <w:right w:val="single" w:sz="4" w:space="0" w:color="auto"/>
-            </w:tcBorders>
-            <w:shd w:val="clear" w:color="auto" w:fill="auto"/>
-            <w:vAlign w:val="center"/>
-            <w:hideMark/>
-          </w:tcPr>
-          <w:p>
-            <w:pPr>
-              <w:spacing w:after="0" w:line="240" w:lineRule="auto"/>
-              <w:jc w:val="both"/>
-              <w:rPr>
-                <w:rFonts w:eastAsia="Times New Roman" w:cs="Times New Roman"/>
-                <w:color w:val="000000"/>
-                <w:szCs w:val="26"/>
-              </w:rPr>
-            </w:pPr>
-            <w:r>
-              <w:rPr>
-                <w:rFonts w:eastAsia="Times New Roman" w:cs="Times New Roman"/>
-                <w:color w:val="000000"/>
-                <w:szCs w:val="26"/>
-              </w:rPr>
-              <w:t>Smallint</w:t>
-            </w:r>
-          </w:p>
-        </w:tc>
-        <w:tc>
-          <w:tcPr>
-            <w:tcW w:w="1682" w:type="dxa"/>
-            <w:tcBorders>
-              <w:top w:val="single" w:sz="4" w:space="0" w:color="auto"/>
-              <w:left w:val="nil"/>
-              <w:bottom w:val="single" w:sz="4" w:space="0" w:color="auto"/>
-              <w:right w:val="single" w:sz="4" w:space="0" w:color="auto"/>
-            </w:tcBorders>
-            <w:shd w:val="clear" w:color="auto" w:fill="auto"/>
-            <w:noWrap/>
-            <w:vAlign w:val="center"/>
-            <w:hideMark/>
-          </w:tcPr>
-          <w:p>
-            <w:pPr>
-              <w:spacing w:after="0" w:line="240" w:lineRule="auto"/>
-              <w:jc w:val="center"/>
-              <w:rPr>
-                <w:rFonts w:eastAsia="Times New Roman" w:cs="Times New Roman"/>
-                <w:color w:val="000000"/>
-                <w:sz w:val="22"/>
-              </w:rPr>
-            </w:pPr>
-            <w:r>
-              <w:rPr>
-                <w:rFonts w:eastAsia="Times New Roman" w:cs="Times New Roman"/>
-                <w:color w:val="000000"/>
-                <w:sz w:val="22"/>
-              </w:rPr>
-              <w:t>N</w:t>
-            </w:r>
-          </w:p>
-        </w:tc>
-        <w:tc>
-          <w:tcPr>
-            <w:tcW w:w="1264" w:type="dxa"/>
-            <w:tcBorders>
-              <w:top w:val="single" w:sz="4" w:space="0" w:color="auto"/>
-              <w:left w:val="nil"/>
-              <w:bottom w:val="single" w:sz="4" w:space="0" w:color="auto"/>
-              <w:right w:val="single" w:sz="4" w:space="0" w:color="auto"/>
-            </w:tcBorders>
-            <w:shd w:val="clear" w:color="auto" w:fill="auto"/>
-            <w:noWrap/>
-            <w:vAlign w:val="center"/>
-            <w:hideMark/>
-          </w:tcPr>
-          <w:p>
-            <w:pPr>
-              <w:spacing w:after="0" w:line="240" w:lineRule="auto"/>
-              <w:jc w:val="center"/>
-              <w:rPr>
-                <w:rFonts w:eastAsia="Times New Roman" w:cs="Times New Roman"/>
-                <w:color w:val="000000"/>
-                <w:sz w:val="22"/>
-              </w:rPr>
-            </w:pPr>
-            <w:r>
-              <w:rPr>
-                <w:rFonts w:eastAsia="Times New Roman" w:cs="Times New Roman"/>
-                <w:color w:val="000000"/>
-                <w:sz w:val="22"/>
-              </w:rPr>
-              <w:t>Y</w:t>
-            </w:r>
-          </w:p>
-        </w:tc>
-        <w:tc>
-          <w:tcPr>
-            <w:tcW w:w="3080" w:type="dxa"/>
-            <w:tcBorders>
-              <w:top w:val="single" w:sz="4" w:space="0" w:color="auto"/>
-              <w:left w:val="nil"/>
-              <w:bottom w:val="single" w:sz="4" w:space="0" w:color="auto"/>
-              <w:right w:val="single" w:sz="4" w:space="0" w:color="auto"/>
-            </w:tcBorders>
-            <w:shd w:val="clear" w:color="auto" w:fill="auto"/>
-            <w:vAlign w:val="center"/>
-            <w:hideMark/>
-          </w:tcPr>
-          <w:p>
-            <w:pPr>
-              <w:spacing w:after="0" w:line="240" w:lineRule="auto"/>
-              <w:jc w:val="both"/>
-              <w:rPr>
-                <w:rFonts w:eastAsia="Times New Roman" w:cs="Times New Roman"/>
-                <w:color w:val="000000"/>
-                <w:szCs w:val="26"/>
-              </w:rPr>
-            </w:pPr>
-            <w:r>
-              <w:rPr>
-                <w:rFonts w:eastAsia="Times New Roman" w:cs="Times New Roman"/>
-                <w:color w:val="000000"/>
-                <w:szCs w:val="26"/>
-              </w:rPr>
-              <w:t>Status</w:t>
-            </w:r>
-          </w:p>
-        </w:tc>
-      </w:tr>
-      <w:tr>
-        <w:trPr>
-          <w:trHeight w:val="330"/>
-        </w:trPr>
-        <w:tc>
-          <w:tcPr>
-            <w:tcW w:w="1760" w:type="dxa"/>
-            <w:tcBorders>
-              <w:top w:val="single" w:sz="4" w:space="0" w:color="auto"/>
-              <w:left w:val="single" w:sz="4" w:space="0" w:color="auto"/>
-              <w:bottom w:val="single" w:sz="4" w:space="0" w:color="auto"/>
-              <w:right w:val="single" w:sz="4" w:space="0" w:color="auto"/>
-            </w:tcBorders>
-            <w:shd w:val="clear" w:color="auto" w:fill="auto"/>
-            <w:vAlign w:val="center"/>
-          </w:tcPr>
-          <w:p>
-            <w:pPr>
-              <w:spacing w:after="0" w:line="240" w:lineRule="auto"/>
-              <w:jc w:val="both"/>
-              <w:rPr>
-                <w:rFonts w:eastAsia="Times New Roman" w:cs="Times New Roman"/>
-                <w:color w:val="000000"/>
-                <w:szCs w:val="26"/>
-              </w:rPr>
-            </w:pPr>
-            <w:r>
-              <w:rPr>
-                <w:rFonts w:eastAsia="Times New Roman" w:cs="Times New Roman"/>
-                <w:color w:val="000000"/>
-                <w:szCs w:val="26"/>
-              </w:rPr>
-              <w:t>created_at</w:t>
-            </w:r>
-          </w:p>
-        </w:tc>
-        <w:tc>
-          <w:tcPr>
-            <w:tcW w:w="1720" w:type="dxa"/>
-            <w:tcBorders>
-              <w:top w:val="single" w:sz="4" w:space="0" w:color="auto"/>
-              <w:left w:val="nil"/>
-              <w:bottom w:val="single" w:sz="4" w:space="0" w:color="auto"/>
-              <w:right w:val="single" w:sz="4" w:space="0" w:color="auto"/>
-            </w:tcBorders>
-            <w:shd w:val="clear" w:color="auto" w:fill="auto"/>
-            <w:vAlign w:val="center"/>
-          </w:tcPr>
-          <w:p>
-            <w:pPr>
-              <w:spacing w:after="0" w:line="240" w:lineRule="auto"/>
-              <w:jc w:val="both"/>
-              <w:rPr>
-                <w:rFonts w:eastAsia="Times New Roman" w:cs="Times New Roman"/>
-                <w:color w:val="000000"/>
-                <w:szCs w:val="26"/>
-              </w:rPr>
-            </w:pPr>
-            <w:r>
-              <w:rPr>
-                <w:rFonts w:eastAsia="Times New Roman" w:cs="Times New Roman"/>
-                <w:color w:val="000000"/>
-                <w:szCs w:val="26"/>
-              </w:rPr>
-              <w:t>Timestamp</w:t>
-            </w:r>
-          </w:p>
-        </w:tc>
-        <w:tc>
-          <w:tcPr>
-            <w:tcW w:w="1682" w:type="dxa"/>
-            <w:tcBorders>
-              <w:top w:val="single" w:sz="4" w:space="0" w:color="auto"/>
-              <w:left w:val="nil"/>
-              <w:bottom w:val="single" w:sz="4" w:space="0" w:color="auto"/>
-              <w:right w:val="single" w:sz="4" w:space="0" w:color="auto"/>
-            </w:tcBorders>
-            <w:shd w:val="clear" w:color="auto" w:fill="auto"/>
-            <w:noWrap/>
-            <w:vAlign w:val="bottom"/>
-          </w:tcPr>
-          <w:p>
-            <w:pPr>
-              <w:spacing w:after="0" w:line="240" w:lineRule="auto"/>
-              <w:jc w:val="center"/>
-              <w:rPr>
-                <w:rFonts w:eastAsia="Times New Roman" w:cs="Times New Roman"/>
-                <w:color w:val="000000"/>
-                <w:sz w:val="22"/>
-              </w:rPr>
-            </w:pPr>
-            <w:r>
-              <w:rPr>
-                <w:rFonts w:eastAsia="Times New Roman" w:cs="Times New Roman"/>
-                <w:color w:val="000000"/>
-                <w:sz w:val="22"/>
-              </w:rPr>
-              <w:t>N</w:t>
-            </w:r>
-          </w:p>
-        </w:tc>
-        <w:tc>
-          <w:tcPr>
-            <w:tcW w:w="1264" w:type="dxa"/>
-            <w:tcBorders>
-              <w:top w:val="single" w:sz="4" w:space="0" w:color="auto"/>
-              <w:left w:val="nil"/>
-              <w:bottom w:val="single" w:sz="4" w:space="0" w:color="auto"/>
-              <w:right w:val="single" w:sz="4" w:space="0" w:color="auto"/>
-            </w:tcBorders>
-            <w:shd w:val="clear" w:color="auto" w:fill="auto"/>
-            <w:noWrap/>
-            <w:vAlign w:val="bottom"/>
-          </w:tcPr>
-          <w:p>
-            <w:pPr>
-              <w:spacing w:after="0" w:line="240" w:lineRule="auto"/>
-              <w:jc w:val="center"/>
-              <w:rPr>
-                <w:rFonts w:eastAsia="Times New Roman" w:cs="Times New Roman"/>
-                <w:color w:val="000000"/>
-                <w:sz w:val="22"/>
-              </w:rPr>
-            </w:pPr>
-            <w:r>
-              <w:rPr>
-                <w:rFonts w:eastAsia="Times New Roman" w:cs="Times New Roman"/>
-                <w:color w:val="000000"/>
-                <w:sz w:val="22"/>
-              </w:rPr>
-              <w:t>Y</w:t>
-            </w:r>
-          </w:p>
-        </w:tc>
-        <w:tc>
-          <w:tcPr>
-            <w:tcW w:w="3080" w:type="dxa"/>
-            <w:tcBorders>
-              <w:top w:val="single" w:sz="4" w:space="0" w:color="auto"/>
-              <w:left w:val="nil"/>
-              <w:bottom w:val="single" w:sz="4" w:space="0" w:color="auto"/>
-              <w:right w:val="single" w:sz="4" w:space="0" w:color="auto"/>
-            </w:tcBorders>
-            <w:shd w:val="clear" w:color="auto" w:fill="auto"/>
-            <w:vAlign w:val="center"/>
-          </w:tcPr>
-          <w:p>
-            <w:pPr>
-              <w:spacing w:after="0" w:line="240" w:lineRule="auto"/>
-              <w:jc w:val="both"/>
-              <w:rPr>
-                <w:rFonts w:eastAsia="Times New Roman" w:cs="Times New Roman"/>
-                <w:color w:val="000000"/>
-                <w:szCs w:val="26"/>
-              </w:rPr>
-            </w:pPr>
-            <w:r>
-              <w:rPr>
-                <w:rFonts w:eastAsia="Times New Roman" w:cs="Times New Roman"/>
-                <w:color w:val="000000"/>
-                <w:szCs w:val="26"/>
-              </w:rPr>
-              <w:t>Date Created</w:t>
-            </w:r>
-          </w:p>
-        </w:tc>
-      </w:tr>
-      <w:tr>
-        <w:trPr>
-          <w:trHeight w:val="330"/>
-        </w:trPr>
-        <w:tc>
-          <w:tcPr>
-            <w:tcW w:w="1760" w:type="dxa"/>
-            <w:tcBorders>
-              <w:top w:val="single" w:sz="4" w:space="0" w:color="auto"/>
-              <w:left w:val="single" w:sz="4" w:space="0" w:color="auto"/>
-              <w:bottom w:val="single" w:sz="4" w:space="0" w:color="auto"/>
-              <w:right w:val="single" w:sz="4" w:space="0" w:color="auto"/>
-            </w:tcBorders>
-            <w:shd w:val="clear" w:color="auto" w:fill="auto"/>
-            <w:vAlign w:val="center"/>
-          </w:tcPr>
-          <w:p>
-            <w:pPr>
-              <w:spacing w:after="0" w:line="240" w:lineRule="auto"/>
-              <w:jc w:val="both"/>
-              <w:rPr>
-                <w:rFonts w:eastAsia="Times New Roman" w:cs="Times New Roman"/>
-                <w:color w:val="000000"/>
-                <w:szCs w:val="26"/>
-              </w:rPr>
-            </w:pPr>
-            <w:r>
-              <w:rPr>
-                <w:rFonts w:eastAsia="Times New Roman" w:cs="Times New Roman"/>
-                <w:color w:val="000000"/>
-                <w:szCs w:val="26"/>
-              </w:rPr>
-              <w:t>upda</w:t>
-            </w:r>
-            <w:r>
-              <w:rPr>
-                <w:rFonts w:eastAsia="Times New Roman" w:cs="Times New Roman"/>
-                <w:color w:val="000000"/>
-                <w:szCs w:val="26"/>
-              </w:rPr>
-              <w:t>ted_at</w:t>
-            </w:r>
-          </w:p>
-        </w:tc>
-        <w:tc>
-          <w:tcPr>
-            <w:tcW w:w="1720" w:type="dxa"/>
-            <w:tcBorders>
-              <w:top w:val="single" w:sz="4" w:space="0" w:color="auto"/>
-              <w:left w:val="nil"/>
-              <w:bottom w:val="single" w:sz="4" w:space="0" w:color="auto"/>
-              <w:right w:val="single" w:sz="4" w:space="0" w:color="auto"/>
-            </w:tcBorders>
-            <w:shd w:val="clear" w:color="auto" w:fill="auto"/>
-            <w:vAlign w:val="center"/>
-          </w:tcPr>
-          <w:p>
-            <w:pPr>
-              <w:spacing w:after="0" w:line="240" w:lineRule="auto"/>
-              <w:jc w:val="both"/>
-              <w:rPr>
-                <w:rFonts w:eastAsia="Times New Roman" w:cs="Times New Roman"/>
-                <w:color w:val="000000"/>
-                <w:szCs w:val="26"/>
-              </w:rPr>
-            </w:pPr>
-            <w:r>
-              <w:rPr>
-                <w:rFonts w:eastAsia="Times New Roman" w:cs="Times New Roman"/>
-                <w:color w:val="000000"/>
-                <w:szCs w:val="26"/>
-              </w:rPr>
-              <w:t>Timestamp</w:t>
-            </w:r>
-          </w:p>
-        </w:tc>
-        <w:tc>
-          <w:tcPr>
-            <w:tcW w:w="1682" w:type="dxa"/>
-            <w:tcBorders>
-              <w:top w:val="single" w:sz="4" w:space="0" w:color="auto"/>
-              <w:left w:val="nil"/>
-              <w:bottom w:val="single" w:sz="4" w:space="0" w:color="auto"/>
-              <w:right w:val="single" w:sz="4" w:space="0" w:color="auto"/>
-            </w:tcBorders>
-            <w:shd w:val="clear" w:color="auto" w:fill="auto"/>
-            <w:noWrap/>
-            <w:vAlign w:val="bottom"/>
-          </w:tcPr>
-          <w:p>
-            <w:pPr>
-              <w:spacing w:after="0" w:line="240" w:lineRule="auto"/>
-              <w:jc w:val="center"/>
-              <w:rPr>
-                <w:rFonts w:eastAsia="Times New Roman" w:cs="Times New Roman"/>
-                <w:color w:val="000000"/>
-                <w:sz w:val="22"/>
-              </w:rPr>
-            </w:pPr>
-            <w:r>
-              <w:rPr>
-                <w:rFonts w:eastAsia="Times New Roman" w:cs="Times New Roman"/>
-                <w:color w:val="000000"/>
-                <w:sz w:val="22"/>
-              </w:rPr>
-              <w:t>N</w:t>
-            </w:r>
-          </w:p>
-        </w:tc>
-        <w:tc>
-          <w:tcPr>
-            <w:tcW w:w="1264" w:type="dxa"/>
-            <w:tcBorders>
-              <w:top w:val="single" w:sz="4" w:space="0" w:color="auto"/>
-              <w:left w:val="nil"/>
-              <w:bottom w:val="single" w:sz="4" w:space="0" w:color="auto"/>
-              <w:right w:val="single" w:sz="4" w:space="0" w:color="auto"/>
-            </w:tcBorders>
-            <w:shd w:val="clear" w:color="auto" w:fill="auto"/>
-            <w:noWrap/>
-            <w:vAlign w:val="bottom"/>
-          </w:tcPr>
-          <w:p>
-            <w:pPr>
-              <w:spacing w:after="0" w:line="240" w:lineRule="auto"/>
-              <w:jc w:val="center"/>
-              <w:rPr>
-                <w:rFonts w:eastAsia="Times New Roman" w:cs="Times New Roman"/>
-                <w:color w:val="000000"/>
-                <w:sz w:val="22"/>
-              </w:rPr>
-            </w:pPr>
-            <w:r>
-              <w:rPr>
-                <w:rFonts w:eastAsia="Times New Roman" w:cs="Times New Roman"/>
-                <w:color w:val="000000"/>
-                <w:sz w:val="22"/>
-              </w:rPr>
-              <w:t>Y</w:t>
-            </w:r>
-          </w:p>
-        </w:tc>
-        <w:tc>
-          <w:tcPr>
-            <w:tcW w:w="3080" w:type="dxa"/>
-            <w:tcBorders>
-              <w:top w:val="single" w:sz="4" w:space="0" w:color="auto"/>
-              <w:left w:val="nil"/>
-              <w:bottom w:val="single" w:sz="4" w:space="0" w:color="auto"/>
-              <w:right w:val="single" w:sz="4" w:space="0" w:color="auto"/>
-            </w:tcBorders>
-            <w:shd w:val="clear" w:color="auto" w:fill="auto"/>
-            <w:vAlign w:val="center"/>
-          </w:tcPr>
-          <w:p>
-            <w:pPr>
-              <w:spacing w:after="0" w:line="240" w:lineRule="auto"/>
-              <w:jc w:val="both"/>
-              <w:rPr>
-                <w:rFonts w:eastAsia="Times New Roman" w:cs="Times New Roman"/>
-                <w:color w:val="000000"/>
-                <w:szCs w:val="26"/>
-              </w:rPr>
-            </w:pPr>
-            <w:r>
-              <w:rPr>
-                <w:rFonts w:eastAsia="Times New Roman" w:cs="Times New Roman"/>
-                <w:color w:val="000000"/>
-                <w:szCs w:val="26"/>
-              </w:rPr>
-              <w:t>Date Updated</w:t>
-            </w:r>
-          </w:p>
-        </w:tc>
-      </w:tr>
-    </w:tbl>
-    <w:p>
-      <w:pPr>
-        <w:spacing w:after="0" w:line="240" w:lineRule="auto"/>
-        <w:jc w:val="center"/>
-        <w:rPr>
-          <w:rFonts w:eastAsia="Times New Roman" w:cs="Times New Roman"/>
-          <w:color w:val="000000"/>
-          <w:szCs w:val="26"/>
-        </w:rPr>
-      </w:pPr>
-      <w:bookmarkStart w:id="6" w:name="_GoBack"/>
-      <w:bookmarkEnd w:id="6"/>
-      <w:r>
-        <w:rPr>
-          <w:rFonts w:eastAsia="Times New Roman" w:cs="Times New Roman"/>
-          <w:color w:val="000000"/>
-          <w:szCs w:val="26"/>
-        </w:rPr>
-        <w:lastRenderedPageBreak/>
         <w:t>Entity: orderstatus</w:t>
       </w:r>
     </w:p>
@@ -17062,6 +15332,14 @@
         </w:tc>
       </w:tr>
     </w:tbl>
+    <w:p>
+      <w:pPr>
+        <w:jc w:val="center"/>
+        <w:rPr>
+          <w:rFonts w:cs="Times New Roman"/>
+        </w:rPr>
+      </w:pPr>
+    </w:p>
     <w:p>
       <w:pPr>
         <w:jc w:val="center"/>
@@ -17086,6 +15364,7 @@
           <w:color w:val="000000"/>
           <w:szCs w:val="26"/>
         </w:rPr>
+        <w:lastRenderedPageBreak/>
         <w:t>Entity: contact</w:t>
       </w:r>
     </w:p>
